--- a/MathQuiz V3/Code testing.docx
+++ b/MathQuiz V3/Code testing.docx
@@ -4,7 +4,7 @@
   <w:body>
     <w:p>
       <w:pPr>
-        <w:pStyle w:val="Title"/>
+        <w:pStyle w:val="Titel"/>
         <w:rPr>
           <w:lang w:val="en-US"/>
         </w:rPr>
@@ -25,6 +25,13 @@
     <w:p/>
     <w:sdt>
       <w:sdtPr>
+        <w:rPr>
+          <w:rFonts w:asciiTheme="minorHAnsi" w:eastAsiaTheme="minorHAnsi" w:hAnsiTheme="minorHAnsi" w:cstheme="minorBidi"/>
+          <w:color w:val="auto"/>
+          <w:sz w:val="22"/>
+          <w:szCs w:val="22"/>
+          <w:lang w:val="en-GB"/>
+        </w:rPr>
         <w:id w:val="720714633"/>
         <w:docPartObj>
           <w:docPartGallery w:val="Table of Contents"/>
@@ -33,20 +40,15 @@
       </w:sdtPr>
       <w:sdtEndPr>
         <w:rPr>
-          <w:rFonts w:asciiTheme="minorHAnsi" w:eastAsiaTheme="minorHAnsi" w:hAnsiTheme="minorHAnsi" w:cstheme="minorBidi"/>
           <w:b/>
           <w:bCs/>
           <w:noProof/>
-          <w:color w:val="auto"/>
-          <w:sz w:val="22"/>
-          <w:szCs w:val="22"/>
-          <w:lang w:val="en-GB"/>
         </w:rPr>
       </w:sdtEndPr>
       <w:sdtContent>
         <w:p>
           <w:pPr>
-            <w:pStyle w:val="TOCHeading"/>
+            <w:pStyle w:val="Kopvaninhoudsopgave"/>
           </w:pPr>
           <w:r>
             <w:t>Contents</w:t>
@@ -54,7 +56,7 @@
         </w:p>
         <w:p>
           <w:pPr>
-            <w:pStyle w:val="TOC1"/>
+            <w:pStyle w:val="Inhopg1"/>
             <w:tabs>
               <w:tab w:val="left" w:pos="440"/>
               <w:tab w:val="right" w:leader="dot" w:pos="9016"/>
@@ -62,7 +64,7 @@
             <w:rPr>
               <w:rFonts w:eastAsiaTheme="minorEastAsia"/>
               <w:noProof/>
-              <w:lang w:val="en-150" w:eastAsia="en-150"/>
+              <w:lang/>
             </w:rPr>
           </w:pPr>
           <w:r>
@@ -86,7 +88,7 @@
               <w:rPr>
                 <w:rFonts w:eastAsiaTheme="minorEastAsia"/>
                 <w:noProof/>
-                <w:lang w:val="en-150" w:eastAsia="en-150"/>
+                <w:lang/>
               </w:rPr>
               <w:tab/>
             </w:r>
@@ -149,14 +151,14 @@
         </w:p>
         <w:p>
           <w:pPr>
-            <w:pStyle w:val="TOC2"/>
+            <w:pStyle w:val="Inhopg2"/>
             <w:tabs>
               <w:tab w:val="right" w:leader="dot" w:pos="9016"/>
             </w:tabs>
             <w:rPr>
               <w:rFonts w:eastAsiaTheme="minorEastAsia"/>
               <w:noProof/>
-              <w:lang w:val="en-150" w:eastAsia="en-150"/>
+              <w:lang/>
             </w:rPr>
           </w:pPr>
           <w:hyperlink w:anchor="_Toc8730705" w:history="1">
@@ -219,14 +221,14 @@
         </w:p>
         <w:p>
           <w:pPr>
-            <w:pStyle w:val="TOC2"/>
+            <w:pStyle w:val="Inhopg2"/>
             <w:tabs>
               <w:tab w:val="right" w:leader="dot" w:pos="9016"/>
             </w:tabs>
             <w:rPr>
               <w:rFonts w:eastAsiaTheme="minorEastAsia"/>
               <w:noProof/>
-              <w:lang w:val="en-150" w:eastAsia="en-150"/>
+              <w:lang/>
             </w:rPr>
           </w:pPr>
           <w:hyperlink w:anchor="_Toc8730706" w:history="1">
@@ -289,14 +291,14 @@
         </w:p>
         <w:p>
           <w:pPr>
-            <w:pStyle w:val="TOC2"/>
+            <w:pStyle w:val="Inhopg2"/>
             <w:tabs>
               <w:tab w:val="right" w:leader="dot" w:pos="9016"/>
             </w:tabs>
             <w:rPr>
               <w:rFonts w:eastAsiaTheme="minorEastAsia"/>
               <w:noProof/>
-              <w:lang w:val="en-150" w:eastAsia="en-150"/>
+              <w:lang/>
             </w:rPr>
           </w:pPr>
           <w:hyperlink w:anchor="_Toc8730707" w:history="1">
@@ -359,14 +361,14 @@
         </w:p>
         <w:p>
           <w:pPr>
-            <w:pStyle w:val="TOC2"/>
+            <w:pStyle w:val="Inhopg2"/>
             <w:tabs>
               <w:tab w:val="right" w:leader="dot" w:pos="9016"/>
             </w:tabs>
             <w:rPr>
               <w:rFonts w:eastAsiaTheme="minorEastAsia"/>
               <w:noProof/>
-              <w:lang w:val="en-150" w:eastAsia="en-150"/>
+              <w:lang/>
             </w:rPr>
           </w:pPr>
           <w:hyperlink w:anchor="_Toc8730708" w:history="1">
@@ -429,7 +431,7 @@
         </w:p>
         <w:p>
           <w:pPr>
-            <w:pStyle w:val="TOC1"/>
+            <w:pStyle w:val="Inhopg1"/>
             <w:tabs>
               <w:tab w:val="left" w:pos="440"/>
               <w:tab w:val="right" w:leader="dot" w:pos="9016"/>
@@ -437,7 +439,7 @@
             <w:rPr>
               <w:rFonts w:eastAsiaTheme="minorEastAsia"/>
               <w:noProof/>
-              <w:lang w:val="en-150" w:eastAsia="en-150"/>
+              <w:lang/>
             </w:rPr>
           </w:pPr>
           <w:hyperlink w:anchor="_Toc8730709" w:history="1">
@@ -452,7 +454,7 @@
               <w:rPr>
                 <w:rFonts w:eastAsiaTheme="minorEastAsia"/>
                 <w:noProof/>
-                <w:lang w:val="en-150" w:eastAsia="en-150"/>
+                <w:lang/>
               </w:rPr>
               <w:tab/>
             </w:r>
@@ -515,7 +517,7 @@
         </w:p>
         <w:p>
           <w:pPr>
-            <w:pStyle w:val="TOC1"/>
+            <w:pStyle w:val="Inhopg1"/>
             <w:tabs>
               <w:tab w:val="left" w:pos="440"/>
               <w:tab w:val="right" w:leader="dot" w:pos="9016"/>
@@ -523,7 +525,7 @@
             <w:rPr>
               <w:rFonts w:eastAsiaTheme="minorEastAsia"/>
               <w:noProof/>
-              <w:lang w:val="en-150" w:eastAsia="en-150"/>
+              <w:lang/>
             </w:rPr>
           </w:pPr>
           <w:hyperlink w:anchor="_Toc8730710" w:history="1">
@@ -538,7 +540,7 @@
               <w:rPr>
                 <w:rFonts w:eastAsiaTheme="minorEastAsia"/>
                 <w:noProof/>
-                <w:lang w:val="en-150" w:eastAsia="en-150"/>
+                <w:lang/>
               </w:rPr>
               <w:tab/>
             </w:r>
@@ -601,7 +603,7 @@
         </w:p>
         <w:p>
           <w:pPr>
-            <w:pStyle w:val="TOC1"/>
+            <w:pStyle w:val="Inhopg1"/>
             <w:tabs>
               <w:tab w:val="left" w:pos="440"/>
               <w:tab w:val="right" w:leader="dot" w:pos="9016"/>
@@ -609,7 +611,7 @@
             <w:rPr>
               <w:rFonts w:eastAsiaTheme="minorEastAsia"/>
               <w:noProof/>
-              <w:lang w:val="en-150" w:eastAsia="en-150"/>
+              <w:lang/>
             </w:rPr>
           </w:pPr>
           <w:hyperlink w:anchor="_Toc8730711" w:history="1">
@@ -624,7 +626,7 @@
               <w:rPr>
                 <w:rFonts w:eastAsiaTheme="minorEastAsia"/>
                 <w:noProof/>
-                <w:lang w:val="en-150" w:eastAsia="en-150"/>
+                <w:lang/>
               </w:rPr>
               <w:tab/>
             </w:r>
@@ -706,7 +708,7 @@
     <w:p/>
     <w:p>
       <w:pPr>
-        <w:pStyle w:val="Heading1"/>
+        <w:pStyle w:val="Kop1"/>
         <w:numPr>
           <w:ilvl w:val="0"/>
           <w:numId w:val="4"/>
@@ -720,12 +722,12 @@
     </w:p>
     <w:p>
       <w:pPr>
-        <w:pStyle w:val="Heading2"/>
-      </w:pPr>
-    </w:p>
-    <w:p>
-      <w:pPr>
-        <w:pStyle w:val="Heading2"/>
+        <w:pStyle w:val="Kop2"/>
+      </w:pPr>
+    </w:p>
+    <w:p>
+      <w:pPr>
+        <w:pStyle w:val="Kop2"/>
       </w:pPr>
       <w:bookmarkStart w:id="1" w:name="_Toc8730705"/>
       <w:r>
@@ -735,28 +737,20 @@
     </w:p>
     <w:p>
       <w:pPr>
-        <w:pStyle w:val="Heading2"/>
-      </w:pPr>
-    </w:p>
-    <w:p>
-      <w:pPr>
-        <w:pStyle w:val="NoSpacing"/>
-      </w:pPr>
-      <w:r>
-        <w:t xml:space="preserve">When the user inputs a name, it will look at table to see if any of the characters are included in this table. If this is not the case it will allow the user to input this name. If not, it will tell the user the name contains possible illegal </w:t>
-      </w:r>
-      <w:proofErr w:type="gramStart"/>
-      <w:r>
-        <w:t>characters</w:t>
-      </w:r>
-      <w:proofErr w:type="gramEnd"/>
-      <w:r>
-        <w:t xml:space="preserve"> or the name is too long and the user has to re input the name. </w:t>
-      </w:r>
-    </w:p>
-    <w:p>
-      <w:pPr>
-        <w:pStyle w:val="NoSpacing"/>
+        <w:pStyle w:val="Kop2"/>
+      </w:pPr>
+    </w:p>
+    <w:p>
+      <w:pPr>
+        <w:pStyle w:val="Geenafstand"/>
+      </w:pPr>
+      <w:r>
+        <w:t xml:space="preserve">When the user inputs a name, it will look at table to see if any of the characters are included in this table. If this is not the case it will allow the user to input this name. If not, it will tell the user the name contains possible illegal characters or the name is too long and the user has to re input the name. </w:t>
+      </w:r>
+    </w:p>
+    <w:p>
+      <w:pPr>
+        <w:pStyle w:val="Geenafstand"/>
       </w:pPr>
       <w:r>
         <w:t xml:space="preserve">The table it looks at includes these characters: </w:t>
@@ -767,31 +761,89 @@
           <w:color w:val="800000"/>
           <w:sz w:val="19"/>
           <w:szCs w:val="19"/>
-          <w:lang w:val="en-150"/>
-        </w:rPr>
-        <w:t>'[</w:t>
-      </w:r>
-      <w:proofErr w:type="gramStart"/>
+          <w:lang/>
+        </w:rPr>
+        <w:t>'[@!#$%^&amp;*()&lt;&gt;?/\\\|}{~:0-9`=+;]'</w:t>
+      </w:r>
+      <w:r>
+        <w:t xml:space="preserve"> </w:t>
+      </w:r>
+    </w:p>
+    <w:p>
+      <w:pPr>
+        <w:pStyle w:val="Geenafstand"/>
+      </w:pPr>
+    </w:p>
+    <w:p>
+      <w:pPr>
+        <w:pStyle w:val="Kop2"/>
+      </w:pPr>
+      <w:bookmarkStart w:id="2" w:name="_Toc8730706"/>
+      <w:r>
+        <w:t>User input surname:</w:t>
+      </w:r>
+      <w:bookmarkEnd w:id="2"/>
+    </w:p>
+    <w:p>
+      <w:pPr>
+        <w:pStyle w:val="Geenafstand"/>
+      </w:pPr>
+    </w:p>
+    <w:p>
+      <w:pPr>
+        <w:pStyle w:val="Geenafstand"/>
+      </w:pPr>
+      <w:r>
+        <w:t>Surname follows the same table as name. The only difference is that surname allows longer names than name. 20 instead of 15.</w:t>
+      </w:r>
+    </w:p>
+    <w:p>
+      <w:pPr>
+        <w:pStyle w:val="Geenafstand"/>
+      </w:pPr>
+    </w:p>
+    <w:p>
+      <w:pPr>
+        <w:pStyle w:val="Kop2"/>
+      </w:pPr>
+      <w:bookmarkStart w:id="3" w:name="_Toc8730707"/>
+      <w:r>
+        <w:t>User input class:</w:t>
+      </w:r>
+      <w:bookmarkEnd w:id="3"/>
+    </w:p>
+    <w:p>
+      <w:pPr>
+        <w:pStyle w:val="Geenafstand"/>
+      </w:pPr>
+    </w:p>
+    <w:p>
+      <w:pPr>
+        <w:pStyle w:val="Geenafstand"/>
+      </w:pPr>
+      <w:r>
+        <w:t xml:space="preserve">Class has a different table </w:t>
+      </w:r>
+      <w:r>
+        <w:t>because it might need characters which name and surname don’t allow. For example numbers. It works the same as name and surname just a different table</w:t>
+      </w:r>
+    </w:p>
+    <w:p>
+      <w:pPr>
+        <w:pStyle w:val="Geenafstand"/>
+      </w:pPr>
+      <w:r>
+        <w:t xml:space="preserve">Table in question: </w:t>
+      </w:r>
       <w:r>
         <w:rPr>
           <w:rFonts w:ascii="Consolas" w:hAnsi="Consolas" w:cs="Consolas"/>
           <w:color w:val="800000"/>
           <w:sz w:val="19"/>
           <w:szCs w:val="19"/>
-          <w:lang w:val="en-150"/>
-        </w:rPr>
-        <w:t>@!#</w:t>
-      </w:r>
-      <w:proofErr w:type="gramEnd"/>
-      <w:r>
-        <w:rPr>
-          <w:rFonts w:ascii="Consolas" w:hAnsi="Consolas" w:cs="Consolas"/>
-          <w:color w:val="800000"/>
-          <w:sz w:val="19"/>
-          <w:szCs w:val="19"/>
-          <w:lang w:val="en-150"/>
-        </w:rPr>
-        <w:t>$%^&amp;*()&lt;&gt;?/\\\|}{~:0-9`=+;]'</w:t>
+          <w:lang/>
+        </w:rPr>
+        <w:t>'[@!#$%^&amp;*()&lt;&gt;?/\\\|}{~:=+`;]'</w:t>
       </w:r>
       <w:r>
         <w:t xml:space="preserve"> </w:t>
@@ -799,122 +851,12 @@
     </w:p>
     <w:p>
       <w:pPr>
-        <w:pStyle w:val="NoSpacing"/>
-      </w:pPr>
-    </w:p>
-    <w:p>
-      <w:pPr>
-        <w:pStyle w:val="Heading2"/>
-      </w:pPr>
-      <w:bookmarkStart w:id="2" w:name="_Toc8730706"/>
-      <w:r>
-        <w:t>User input surname:</w:t>
-      </w:r>
-      <w:bookmarkEnd w:id="2"/>
-    </w:p>
-    <w:p>
-      <w:pPr>
-        <w:pStyle w:val="NoSpacing"/>
-      </w:pPr>
-    </w:p>
-    <w:p>
-      <w:pPr>
-        <w:pStyle w:val="NoSpacing"/>
-      </w:pPr>
-      <w:r>
-        <w:t>Surname follows the same table as name. The only difference is that surname allows longer names than name. 20 instead of 15.</w:t>
-      </w:r>
-    </w:p>
-    <w:p>
-      <w:pPr>
-        <w:pStyle w:val="NoSpacing"/>
-      </w:pPr>
-    </w:p>
-    <w:p>
-      <w:pPr>
-        <w:pStyle w:val="Heading2"/>
-      </w:pPr>
-      <w:bookmarkStart w:id="3" w:name="_Toc8730707"/>
-      <w:r>
-        <w:t>User input class:</w:t>
-      </w:r>
-      <w:bookmarkEnd w:id="3"/>
-    </w:p>
-    <w:p>
-      <w:pPr>
-        <w:pStyle w:val="NoSpacing"/>
-      </w:pPr>
-    </w:p>
-    <w:p>
-      <w:pPr>
-        <w:pStyle w:val="NoSpacing"/>
-      </w:pPr>
-      <w:r>
-        <w:t xml:space="preserve">Class has a different table </w:t>
-      </w:r>
-      <w:r>
-        <w:t xml:space="preserve">because it might need characters which name and surname don’t allow. For </w:t>
-      </w:r>
-      <w:proofErr w:type="gramStart"/>
-      <w:r>
-        <w:t>example</w:t>
-      </w:r>
-      <w:proofErr w:type="gramEnd"/>
-      <w:r>
-        <w:t xml:space="preserve"> numbers. It works the same as name and surname just a different table</w:t>
-      </w:r>
-    </w:p>
-    <w:p>
-      <w:pPr>
-        <w:pStyle w:val="NoSpacing"/>
-      </w:pPr>
-      <w:r>
-        <w:t xml:space="preserve">Table in question: </w:t>
-      </w:r>
-      <w:r>
-        <w:rPr>
-          <w:rFonts w:ascii="Consolas" w:hAnsi="Consolas" w:cs="Consolas"/>
-          <w:color w:val="800000"/>
-          <w:sz w:val="19"/>
-          <w:szCs w:val="19"/>
-          <w:lang w:val="en-150"/>
-        </w:rPr>
-        <w:t>'[</w:t>
-      </w:r>
-      <w:proofErr w:type="gramStart"/>
-      <w:r>
-        <w:rPr>
-          <w:rFonts w:ascii="Consolas" w:hAnsi="Consolas" w:cs="Consolas"/>
-          <w:color w:val="800000"/>
-          <w:sz w:val="19"/>
-          <w:szCs w:val="19"/>
-          <w:lang w:val="en-150"/>
-        </w:rPr>
-        <w:t>@!#</w:t>
-      </w:r>
-      <w:proofErr w:type="gramEnd"/>
-      <w:r>
-        <w:rPr>
-          <w:rFonts w:ascii="Consolas" w:hAnsi="Consolas" w:cs="Consolas"/>
-          <w:color w:val="800000"/>
-          <w:sz w:val="19"/>
-          <w:szCs w:val="19"/>
-          <w:lang w:val="en-150"/>
-        </w:rPr>
-        <w:t>$%^&amp;*()&lt;&gt;?/\\\|}{~:=+`;]'</w:t>
-      </w:r>
-      <w:r>
-        <w:t xml:space="preserve"> </w:t>
-      </w:r>
-    </w:p>
-    <w:p>
-      <w:pPr>
-        <w:pStyle w:val="NoSpacing"/>
-      </w:pPr>
-    </w:p>
-    <w:p>
-      <w:pPr>
-        <w:pStyle w:val="Heading2"/>
+        <w:pStyle w:val="Geenafstand"/>
+      </w:pPr>
+    </w:p>
+    <w:p>
+      <w:pPr>
+        <w:pStyle w:val="Kop2"/>
       </w:pPr>
       <w:bookmarkStart w:id="4" w:name="_Toc8730708"/>
       <w:r>
@@ -924,12 +866,12 @@
     </w:p>
     <w:p>
       <w:pPr>
-        <w:pStyle w:val="Heading2"/>
-      </w:pPr>
-    </w:p>
-    <w:p>
-      <w:pPr>
-        <w:pStyle w:val="NoSpacing"/>
+        <w:pStyle w:val="Kop2"/>
+      </w:pPr>
+    </w:p>
+    <w:p>
+      <w:pPr>
+        <w:pStyle w:val="Geenafstand"/>
       </w:pPr>
       <w:r>
         <w:t>The user input works different from name, surname and class. Instead of looking at a table, it checks if it can convert it to an integer. If this is possible it will allow the user to input the value. If not, it will re ask the question to the user and tell that the answer before was not allowed.</w:t>
@@ -937,7 +879,7 @@
     </w:p>
     <w:p>
       <w:pPr>
-        <w:pStyle w:val="NoSpacing"/>
+        <w:pStyle w:val="Geenafstand"/>
       </w:pPr>
     </w:p>
     <w:p>
@@ -955,7 +897,7 @@
     </w:p>
     <w:p>
       <w:pPr>
-        <w:pStyle w:val="Heading1"/>
+        <w:pStyle w:val="Kop1"/>
         <w:numPr>
           <w:ilvl w:val="0"/>
           <w:numId w:val="4"/>
@@ -971,18 +913,10 @@
     <w:p/>
     <w:p>
       <w:pPr>
-        <w:pStyle w:val="NoSpacing"/>
-      </w:pPr>
-      <w:r>
-        <w:t xml:space="preserve">The strategy for testing will be to just input as many inputs as I can. So I’ll try </w:t>
-      </w:r>
-      <w:proofErr w:type="gramStart"/>
-      <w:r>
-        <w:t>Olaf(</w:t>
-      </w:r>
-      <w:proofErr w:type="gramEnd"/>
-      <w:r>
-        <w:t>) and Olaf= if any of these are allowed which they shouldn’t I’ll fix it by adding that character to the table.</w:t>
+        <w:pStyle w:val="Geenafstand"/>
+      </w:pPr>
+      <w:r>
+        <w:t>The strategy for testing will be to just input as many inputs as I can. So I’ll try Olaf() and Olaf= if any of these are allowed which they shouldn’t I’ll fix it by adding that character to the table.</w:t>
       </w:r>
       <w:r>
         <w:t xml:space="preserve"> If have also asked friends to play the game and tell me if they managed to break any of it. This is so if I forgot to check something. Someone else might try it. There isn’t much else the user can do to try and break it Because it can only input data. (Unless the user goes into the code and chances something)</w:t>
@@ -990,17 +924,17 @@
     </w:p>
     <w:p>
       <w:pPr>
-        <w:pStyle w:val="NoSpacing"/>
-      </w:pPr>
-    </w:p>
-    <w:p>
-      <w:pPr>
-        <w:pStyle w:val="NoSpacing"/>
-      </w:pPr>
-    </w:p>
-    <w:p>
-      <w:pPr>
-        <w:pStyle w:val="Heading1"/>
+        <w:pStyle w:val="Geenafstand"/>
+      </w:pPr>
+    </w:p>
+    <w:p>
+      <w:pPr>
+        <w:pStyle w:val="Geenafstand"/>
+      </w:pPr>
+    </w:p>
+    <w:p>
+      <w:pPr>
+        <w:pStyle w:val="Kop1"/>
         <w:numPr>
           <w:ilvl w:val="0"/>
           <w:numId w:val="4"/>
@@ -1019,7 +953,7 @@
     </w:p>
     <w:p>
       <w:pPr>
-        <w:pStyle w:val="NoSpacing"/>
+        <w:pStyle w:val="Geenafstand"/>
         <w:rPr>
           <w:b/>
         </w:rPr>
@@ -1051,7 +985,7 @@
     </w:p>
     <w:p>
       <w:pPr>
-        <w:pStyle w:val="NoSpacing"/>
+        <w:pStyle w:val="Geenafstand"/>
         <w:rPr>
           <w:b/>
         </w:rPr>
@@ -1065,7 +999,7 @@
     </w:p>
     <w:p>
       <w:pPr>
-        <w:pStyle w:val="NoSpacing"/>
+        <w:pStyle w:val="Geenafstand"/>
         <w:numPr>
           <w:ilvl w:val="0"/>
           <w:numId w:val="2"/>
@@ -1080,7 +1014,7 @@
     </w:p>
     <w:p>
       <w:pPr>
-        <w:pStyle w:val="NoSpacing"/>
+        <w:pStyle w:val="Geenafstand"/>
         <w:numPr>
           <w:ilvl w:val="0"/>
           <w:numId w:val="2"/>
@@ -1090,15 +1024,12 @@
         </w:rPr>
       </w:pPr>
       <w:r>
-        <w:t xml:space="preserve">Olaf; </w:t>
-      </w:r>
-      <w:r>
-        <w:t>(Not intended fixed now</w:t>
-      </w:r>
-    </w:p>
-    <w:p>
-      <w:pPr>
-        <w:pStyle w:val="NoSpacing"/>
+        <w:t>Olaf; (Not intended fixed now</w:t>
+      </w:r>
+    </w:p>
+    <w:p>
+      <w:pPr>
+        <w:pStyle w:val="Geenafstand"/>
         <w:numPr>
           <w:ilvl w:val="0"/>
           <w:numId w:val="2"/>
@@ -1108,18 +1039,12 @@
         </w:rPr>
       </w:pPr>
       <w:r>
-        <w:t xml:space="preserve">Olaf+ </w:t>
-      </w:r>
-      <w:r>
-        <w:t>(Not intended fixed now</w:t>
-      </w:r>
-      <w:r>
-        <w:t>)</w:t>
-      </w:r>
-    </w:p>
-    <w:p>
-      <w:pPr>
-        <w:pStyle w:val="NoSpacing"/>
+        <w:t>Olaf+ (Not intended fixed now)</w:t>
+      </w:r>
+    </w:p>
+    <w:p>
+      <w:pPr>
+        <w:pStyle w:val="Geenafstand"/>
         <w:numPr>
           <w:ilvl w:val="0"/>
           <w:numId w:val="2"/>
@@ -1134,7 +1059,7 @@
     </w:p>
     <w:p>
       <w:pPr>
-        <w:pStyle w:val="NoSpacing"/>
+        <w:pStyle w:val="Geenafstand"/>
         <w:numPr>
           <w:ilvl w:val="0"/>
           <w:numId w:val="2"/>
@@ -1149,7 +1074,7 @@
     </w:p>
     <w:p>
       <w:pPr>
-        <w:pStyle w:val="NoSpacing"/>
+        <w:pStyle w:val="Geenafstand"/>
         <w:numPr>
           <w:ilvl w:val="0"/>
           <w:numId w:val="2"/>
@@ -1164,7 +1089,7 @@
     </w:p>
     <w:p>
       <w:pPr>
-        <w:pStyle w:val="NoSpacing"/>
+        <w:pStyle w:val="Geenafstand"/>
         <w:numPr>
           <w:ilvl w:val="0"/>
           <w:numId w:val="2"/>
@@ -1179,7 +1104,7 @@
     </w:p>
     <w:p>
       <w:pPr>
-        <w:pStyle w:val="NoSpacing"/>
+        <w:pStyle w:val="Geenafstand"/>
         <w:numPr>
           <w:ilvl w:val="0"/>
           <w:numId w:val="2"/>
@@ -1193,7 +1118,7 @@
     </w:p>
     <w:p>
       <w:pPr>
-        <w:pStyle w:val="NoSpacing"/>
+        <w:pStyle w:val="Geenafstand"/>
         <w:numPr>
           <w:ilvl w:val="0"/>
           <w:numId w:val="2"/>
@@ -1210,8 +1135,18 @@
           <w:szCs w:val="21"/>
           <w:shd w:val="clear" w:color="auto" w:fill="FFFFFF"/>
         </w:rPr>
-        <w:t>Ne</w:t>
-      </w:r>
+        <w:t>Neß</w:t>
+      </w:r>
+      <w:proofErr w:type="spellEnd"/>
+    </w:p>
+    <w:p>
+      <w:pPr>
+        <w:pStyle w:val="Geenafstand"/>
+        <w:numPr>
+          <w:ilvl w:val="0"/>
+          <w:numId w:val="2"/>
+        </w:numPr>
+      </w:pPr>
       <w:r>
         <w:rPr>
           <w:rFonts w:ascii="Arial" w:hAnsi="Arial" w:cs="Arial"/>
@@ -1222,19 +1157,13 @@
           <w:szCs w:val="21"/>
           <w:shd w:val="clear" w:color="auto" w:fill="FFFFFF"/>
         </w:rPr>
-        <w:t>ß</w:t>
-      </w:r>
-      <w:proofErr w:type="spellEnd"/>
-    </w:p>
-    <w:p>
-      <w:pPr>
-        <w:pStyle w:val="NoSpacing"/>
-        <w:numPr>
-          <w:ilvl w:val="0"/>
-          <w:numId w:val="2"/>
-        </w:numPr>
-      </w:pPr>
-      <w:r>
+        <w:t>Olaf1 (Works for class only)</w:t>
+      </w:r>
+    </w:p>
+    <w:p>
+      <w:pPr>
+        <w:pStyle w:val="Geenafstand"/>
+        <w:ind w:left="360"/>
         <w:rPr>
           <w:rFonts w:ascii="Arial" w:hAnsi="Arial" w:cs="Arial"/>
           <w:bCs/>
@@ -1244,36 +1173,20 @@
           <w:szCs w:val="21"/>
           <w:shd w:val="clear" w:color="auto" w:fill="FFFFFF"/>
         </w:rPr>
-        <w:t>Olaf1 (Works for class only)</w:t>
-      </w:r>
-    </w:p>
-    <w:p>
-      <w:pPr>
-        <w:pStyle w:val="NoSpacing"/>
+      </w:pPr>
+    </w:p>
+    <w:p>
+      <w:pPr>
+        <w:pStyle w:val="Geenafstand"/>
         <w:ind w:left="360"/>
         <w:rPr>
-          <w:rFonts w:ascii="Arial" w:hAnsi="Arial" w:cs="Arial"/>
-          <w:bCs/>
-          <w:iCs/>
-          <w:color w:val="222222"/>
-          <w:sz w:val="21"/>
-          <w:szCs w:val="21"/>
-          <w:shd w:val="clear" w:color="auto" w:fill="FFFFFF"/>
-        </w:rPr>
-      </w:pPr>
-    </w:p>
-    <w:p>
-      <w:pPr>
-        <w:pStyle w:val="NoSpacing"/>
-        <w:ind w:left="360"/>
-        <w:rPr>
           <w:noProof/>
         </w:rPr>
       </w:pPr>
     </w:p>
     <w:p>
       <w:pPr>
-        <w:pStyle w:val="NoSpacing"/>
+        <w:pStyle w:val="Geenafstand"/>
         <w:ind w:left="360"/>
       </w:pPr>
       <w:r>
@@ -1326,13 +1239,13 @@
     </w:p>
     <w:p>
       <w:pPr>
-        <w:pStyle w:val="NoSpacing"/>
+        <w:pStyle w:val="Geenafstand"/>
         <w:ind w:left="360"/>
       </w:pPr>
     </w:p>
     <w:p>
       <w:pPr>
-        <w:pStyle w:val="NoSpacing"/>
+        <w:pStyle w:val="Geenafstand"/>
         <w:rPr>
           <w:b/>
         </w:rPr>
@@ -1346,24 +1259,19 @@
     </w:p>
     <w:p>
       <w:pPr>
-        <w:pStyle w:val="NoSpacing"/>
+        <w:pStyle w:val="Geenafstand"/>
         <w:numPr>
           <w:ilvl w:val="0"/>
           <w:numId w:val="2"/>
         </w:numPr>
       </w:pPr>
-      <w:proofErr w:type="gramStart"/>
-      <w:r>
-        <w:t>Olaf(</w:t>
-      </w:r>
-      <w:proofErr w:type="gramEnd"/>
-      <w:r>
-        <w:t>)</w:t>
-      </w:r>
-    </w:p>
-    <w:p>
-      <w:pPr>
-        <w:pStyle w:val="NoSpacing"/>
+      <w:r>
+        <w:t>Olaf()</w:t>
+      </w:r>
+    </w:p>
+    <w:p>
+      <w:pPr>
+        <w:pStyle w:val="Geenafstand"/>
         <w:numPr>
           <w:ilvl w:val="0"/>
           <w:numId w:val="2"/>
@@ -1375,7 +1283,7 @@
     </w:p>
     <w:p>
       <w:pPr>
-        <w:pStyle w:val="NoSpacing"/>
+        <w:pStyle w:val="Geenafstand"/>
         <w:numPr>
           <w:ilvl w:val="0"/>
           <w:numId w:val="2"/>
@@ -1387,7 +1295,7 @@
     </w:p>
     <w:p>
       <w:pPr>
-        <w:pStyle w:val="NoSpacing"/>
+        <w:pStyle w:val="Geenafstand"/>
         <w:numPr>
           <w:ilvl w:val="0"/>
           <w:numId w:val="2"/>
@@ -1404,7 +1312,7 @@
     </w:p>
     <w:p>
       <w:pPr>
-        <w:pStyle w:val="NoSpacing"/>
+        <w:pStyle w:val="Geenafstand"/>
         <w:numPr>
           <w:ilvl w:val="0"/>
           <w:numId w:val="2"/>
@@ -1419,7 +1327,7 @@
     </w:p>
     <w:p>
       <w:pPr>
-        <w:pStyle w:val="NoSpacing"/>
+        <w:pStyle w:val="Geenafstand"/>
         <w:numPr>
           <w:ilvl w:val="0"/>
           <w:numId w:val="2"/>
@@ -1434,7 +1342,7 @@
     </w:p>
     <w:p>
       <w:pPr>
-        <w:pStyle w:val="NoSpacing"/>
+        <w:pStyle w:val="Geenafstand"/>
         <w:numPr>
           <w:ilvl w:val="0"/>
           <w:numId w:val="2"/>
@@ -1449,7 +1357,7 @@
     </w:p>
     <w:p>
       <w:pPr>
-        <w:pStyle w:val="NoSpacing"/>
+        <w:pStyle w:val="Geenafstand"/>
         <w:numPr>
           <w:ilvl w:val="0"/>
           <w:numId w:val="2"/>
@@ -1464,7 +1372,7 @@
     </w:p>
     <w:p>
       <w:pPr>
-        <w:pStyle w:val="NoSpacing"/>
+        <w:pStyle w:val="Geenafstand"/>
         <w:numPr>
           <w:ilvl w:val="0"/>
           <w:numId w:val="2"/>
@@ -1479,7 +1387,7 @@
     </w:p>
     <w:p>
       <w:pPr>
-        <w:pStyle w:val="NoSpacing"/>
+        <w:pStyle w:val="Geenafstand"/>
         <w:numPr>
           <w:ilvl w:val="0"/>
           <w:numId w:val="2"/>
@@ -1494,7 +1402,7 @@
     </w:p>
     <w:p>
       <w:pPr>
-        <w:pStyle w:val="NoSpacing"/>
+        <w:pStyle w:val="Geenafstand"/>
         <w:numPr>
           <w:ilvl w:val="0"/>
           <w:numId w:val="2"/>
@@ -1509,7 +1417,7 @@
     </w:p>
     <w:p>
       <w:pPr>
-        <w:pStyle w:val="NoSpacing"/>
+        <w:pStyle w:val="Geenafstand"/>
         <w:numPr>
           <w:ilvl w:val="0"/>
           <w:numId w:val="2"/>
@@ -1524,7 +1432,7 @@
     </w:p>
     <w:p>
       <w:pPr>
-        <w:pStyle w:val="NoSpacing"/>
+        <w:pStyle w:val="Geenafstand"/>
         <w:numPr>
           <w:ilvl w:val="0"/>
           <w:numId w:val="2"/>
@@ -1533,18 +1441,13 @@
           <w:b/>
         </w:rPr>
       </w:pPr>
-      <w:proofErr w:type="gramStart"/>
-      <w:r>
-        <w:t>Int(</w:t>
-      </w:r>
-      <w:proofErr w:type="gramEnd"/>
-      <w:r>
-        <w:t>1)</w:t>
-      </w:r>
-    </w:p>
-    <w:p>
-      <w:pPr>
-        <w:pStyle w:val="NoSpacing"/>
+      <w:r>
+        <w:t>Int(1)</w:t>
+      </w:r>
+    </w:p>
+    <w:p>
+      <w:pPr>
+        <w:pStyle w:val="Geenafstand"/>
         <w:numPr>
           <w:ilvl w:val="0"/>
           <w:numId w:val="2"/>
@@ -1559,7 +1462,7 @@
     </w:p>
     <w:p>
       <w:pPr>
-        <w:pStyle w:val="NoSpacing"/>
+        <w:pStyle w:val="Geenafstand"/>
         <w:numPr>
           <w:ilvl w:val="0"/>
           <w:numId w:val="2"/>
@@ -1575,7 +1478,7 @@
     </w:p>
     <w:p>
       <w:pPr>
-        <w:pStyle w:val="NoSpacing"/>
+        <w:pStyle w:val="Geenafstand"/>
         <w:numPr>
           <w:ilvl w:val="0"/>
           <w:numId w:val="2"/>
@@ -1593,7 +1496,7 @@
     </w:p>
     <w:p>
       <w:pPr>
-        <w:pStyle w:val="NoSpacing"/>
+        <w:pStyle w:val="Geenafstand"/>
         <w:rPr>
           <w:b/>
         </w:rPr>
@@ -1642,7 +1545,7 @@
     <w:p/>
     <w:p>
       <w:pPr>
-        <w:pStyle w:val="Heading1"/>
+        <w:pStyle w:val="Kop1"/>
         <w:numPr>
           <w:ilvl w:val="0"/>
           <w:numId w:val="4"/>
@@ -1670,7 +1573,7 @@
     </w:p>
     <w:p>
       <w:pPr>
-        <w:pStyle w:val="ListParagraph"/>
+        <w:pStyle w:val="Lijstalinea"/>
         <w:numPr>
           <w:ilvl w:val="0"/>
           <w:numId w:val="3"/>
@@ -1682,7 +1585,7 @@
     </w:p>
     <w:p>
       <w:pPr>
-        <w:pStyle w:val="ListParagraph"/>
+        <w:pStyle w:val="Lijstalinea"/>
         <w:numPr>
           <w:ilvl w:val="0"/>
           <w:numId w:val="3"/>
@@ -1707,7 +1610,7 @@
     </w:p>
     <w:p>
       <w:pPr>
-        <w:pStyle w:val="ListParagraph"/>
+        <w:pStyle w:val="Lijstalinea"/>
         <w:numPr>
           <w:ilvl w:val="0"/>
           <w:numId w:val="3"/>
@@ -1719,7 +1622,7 @@
     </w:p>
     <w:p>
       <w:pPr>
-        <w:pStyle w:val="ListParagraph"/>
+        <w:pStyle w:val="Lijstalinea"/>
         <w:numPr>
           <w:ilvl w:val="0"/>
           <w:numId w:val="3"/>
@@ -1731,24 +1634,19 @@
     </w:p>
     <w:p>
       <w:pPr>
-        <w:pStyle w:val="ListParagraph"/>
+        <w:pStyle w:val="Lijstalinea"/>
         <w:numPr>
           <w:ilvl w:val="0"/>
           <w:numId w:val="3"/>
         </w:numPr>
       </w:pPr>
-      <w:proofErr w:type="gramStart"/>
-      <w:r>
-        <w:t>int(</w:t>
-      </w:r>
-      <w:proofErr w:type="gramEnd"/>
-      <w:r>
-        <w:t>1)</w:t>
-      </w:r>
-    </w:p>
-    <w:p>
-      <w:pPr>
-        <w:pStyle w:val="ListParagraph"/>
+      <w:r>
+        <w:t>int(1)</w:t>
+      </w:r>
+    </w:p>
+    <w:p>
+      <w:pPr>
+        <w:pStyle w:val="Lijstalinea"/>
         <w:numPr>
           <w:ilvl w:val="0"/>
           <w:numId w:val="3"/>
@@ -1760,7 +1658,7 @@
     </w:p>
     <w:p>
       <w:pPr>
-        <w:pStyle w:val="ListParagraph"/>
+        <w:pStyle w:val="Lijstalinea"/>
         <w:numPr>
           <w:ilvl w:val="0"/>
           <w:numId w:val="3"/>
@@ -1772,7 +1670,7 @@
     </w:p>
     <w:p>
       <w:pPr>
-        <w:pStyle w:val="ListParagraph"/>
+        <w:pStyle w:val="Lijstalinea"/>
         <w:numPr>
           <w:ilvl w:val="0"/>
           <w:numId w:val="3"/>
@@ -1784,13 +1682,11 @@
     </w:p>
     <w:p>
       <w:pPr>
-        <w:pStyle w:val="NoSpacing"/>
+        <w:pStyle w:val="Geenafstand"/>
         <w:rPr>
           <w:b/>
         </w:rPr>
       </w:pPr>
-      <w:bookmarkStart w:id="8" w:name="_GoBack"/>
-      <w:bookmarkEnd w:id="8"/>
       <w:r>
         <w:rPr>
           <w:noProof/>
@@ -1832,6 +1728,1164 @@
         </w:drawing>
       </w:r>
     </w:p>
+    <w:p>
+      <w:pPr>
+        <w:pStyle w:val="Geenafstand"/>
+        <w:rPr>
+          <w:b/>
+        </w:rPr>
+      </w:pPr>
+    </w:p>
+    <w:p>
+      <w:pPr>
+        <w:pStyle w:val="Geenafstand"/>
+        <w:rPr>
+          <w:b/>
+        </w:rPr>
+      </w:pPr>
+    </w:p>
+    <w:p>
+      <w:pPr>
+        <w:rPr>
+          <w:b/>
+        </w:rPr>
+      </w:pPr>
+      <w:r>
+        <w:rPr>
+          <w:b/>
+        </w:rPr>
+        <w:br w:type="page"/>
+      </w:r>
+    </w:p>
+    <w:p>
+      <w:pPr>
+        <w:pStyle w:val="Kop1"/>
+        <w:numPr>
+          <w:ilvl w:val="0"/>
+          <w:numId w:val="4"/>
+        </w:numPr>
+      </w:pPr>
+      <w:r>
+        <w:lastRenderedPageBreak/>
+        <w:t>Pseudo code</w:t>
+      </w:r>
+    </w:p>
+    <w:p>
+      <w:pPr>
+        <w:pStyle w:val="Geenafstand"/>
+      </w:pPr>
+    </w:p>
+    <w:p>
+      <w:pPr>
+        <w:pStyle w:val="Kop2"/>
+        <w:numPr>
+          <w:ilvl w:val="1"/>
+          <w:numId w:val="4"/>
+        </w:numPr>
+      </w:pPr>
+      <w:r>
+        <w:t>Old pseudo code:</w:t>
+      </w:r>
+    </w:p>
+    <w:p/>
+    <w:p>
+      <w:pPr>
+        <w:pStyle w:val="Geenafstand"/>
+        <w:numPr>
+          <w:ilvl w:val="0"/>
+          <w:numId w:val="6"/>
+        </w:numPr>
+      </w:pPr>
+      <w:r>
+        <w:t>Put out a window for user input and output</w:t>
+      </w:r>
+    </w:p>
+    <w:p>
+      <w:pPr>
+        <w:pStyle w:val="Geenafstand"/>
+        <w:numPr>
+          <w:ilvl w:val="0"/>
+          <w:numId w:val="6"/>
+        </w:numPr>
+      </w:pPr>
+      <w:r>
+        <w:t>put box for user input in window</w:t>
+      </w:r>
+    </w:p>
+    <w:p>
+      <w:pPr>
+        <w:pStyle w:val="Geenafstand"/>
+        <w:numPr>
+          <w:ilvl w:val="0"/>
+          <w:numId w:val="6"/>
+        </w:numPr>
+      </w:pPr>
+      <w:r>
+        <w:t>Gain user name and class</w:t>
+      </w:r>
+    </w:p>
+    <w:p>
+      <w:pPr>
+        <w:pStyle w:val="Geenafstand"/>
+        <w:numPr>
+          <w:ilvl w:val="0"/>
+          <w:numId w:val="6"/>
+        </w:numPr>
+      </w:pPr>
+      <w:r>
+        <w:t>Check date</w:t>
+      </w:r>
+    </w:p>
+    <w:p>
+      <w:pPr>
+        <w:pStyle w:val="Geenafstand"/>
+        <w:numPr>
+          <w:ilvl w:val="0"/>
+          <w:numId w:val="6"/>
+        </w:numPr>
+      </w:pPr>
+      <w:r>
+        <w:t>Save user data + date</w:t>
+      </w:r>
+    </w:p>
+    <w:p>
+      <w:pPr>
+        <w:pStyle w:val="Geenafstand"/>
+        <w:numPr>
+          <w:ilvl w:val="0"/>
+          <w:numId w:val="6"/>
+        </w:numPr>
+      </w:pPr>
+      <w:r>
+        <w:t>Display story text</w:t>
+      </w:r>
+    </w:p>
+    <w:p>
+      <w:pPr>
+        <w:pStyle w:val="Geenafstand"/>
+        <w:numPr>
+          <w:ilvl w:val="0"/>
+          <w:numId w:val="6"/>
+        </w:numPr>
+      </w:pPr>
+      <w:r>
+        <w:t>Display progress bar start timer</w:t>
+      </w:r>
+    </w:p>
+    <w:p>
+      <w:pPr>
+        <w:pStyle w:val="Geenafstand"/>
+        <w:numPr>
+          <w:ilvl w:val="0"/>
+          <w:numId w:val="6"/>
+        </w:numPr>
+      </w:pPr>
+      <w:r>
+        <w:t>Run random gen for questions</w:t>
+      </w:r>
+    </w:p>
+    <w:p>
+      <w:pPr>
+        <w:pStyle w:val="Geenafstand"/>
+        <w:numPr>
+          <w:ilvl w:val="0"/>
+          <w:numId w:val="6"/>
+        </w:numPr>
+      </w:pPr>
+      <w:r>
+        <w:t>display questions and progress bar.</w:t>
+      </w:r>
+    </w:p>
+    <w:p>
+      <w:pPr>
+        <w:pStyle w:val="Geenafstand"/>
+        <w:numPr>
+          <w:ilvl w:val="0"/>
+          <w:numId w:val="6"/>
+        </w:numPr>
+      </w:pPr>
+      <w:r>
+        <w:t>Check if questions is correct or not</w:t>
+      </w:r>
+    </w:p>
+    <w:p>
+      <w:pPr>
+        <w:pStyle w:val="Geenafstand"/>
+        <w:numPr>
+          <w:ilvl w:val="0"/>
+          <w:numId w:val="6"/>
+        </w:numPr>
+      </w:pPr>
+      <w:r>
+        <w:t>save if correct or not per questions</w:t>
+      </w:r>
+    </w:p>
+    <w:p>
+      <w:pPr>
+        <w:pStyle w:val="Geenafstand"/>
+        <w:numPr>
+          <w:ilvl w:val="0"/>
+          <w:numId w:val="6"/>
+        </w:numPr>
+      </w:pPr>
+      <w:r>
+        <w:t xml:space="preserve">Loop to line 9 till x questions have been </w:t>
+      </w:r>
+      <w:r>
+        <w:t>answered</w:t>
+      </w:r>
+      <w:r>
+        <w:t>.</w:t>
+      </w:r>
+    </w:p>
+    <w:p>
+      <w:pPr>
+        <w:pStyle w:val="Geenafstand"/>
+        <w:numPr>
+          <w:ilvl w:val="0"/>
+          <w:numId w:val="6"/>
+        </w:numPr>
+      </w:pPr>
+      <w:r>
+        <w:t xml:space="preserve">Tell user correct and incorrect and if they made the end or not. </w:t>
+      </w:r>
+    </w:p>
+    <w:p>
+      <w:pPr>
+        <w:pStyle w:val="Geenafstand"/>
+        <w:numPr>
+          <w:ilvl w:val="0"/>
+          <w:numId w:val="6"/>
+        </w:numPr>
+      </w:pPr>
+      <w:r>
+        <w:t>(Check for possible illegal characters)</w:t>
+      </w:r>
+      <w:r>
+        <w:tab/>
+      </w:r>
+    </w:p>
+    <w:p>
+      <w:pPr>
+        <w:pStyle w:val="Geenafstand"/>
+        <w:numPr>
+          <w:ilvl w:val="0"/>
+          <w:numId w:val="6"/>
+        </w:numPr>
+      </w:pPr>
+      <w:r>
+        <w:t>upload all user data to database</w:t>
+      </w:r>
+    </w:p>
+    <w:p>
+      <w:pPr>
+        <w:pStyle w:val="Geenafstand"/>
+        <w:numPr>
+          <w:ilvl w:val="0"/>
+          <w:numId w:val="6"/>
+        </w:numPr>
+      </w:pPr>
+      <w:r>
+        <w:t>close program.</w:t>
+      </w:r>
+    </w:p>
+    <w:p/>
+    <w:p>
+      <w:pPr>
+        <w:pStyle w:val="Kop3"/>
+        <w:numPr>
+          <w:ilvl w:val="2"/>
+          <w:numId w:val="4"/>
+        </w:numPr>
+      </w:pPr>
+      <w:r>
+        <w:t>Explanation</w:t>
+      </w:r>
+    </w:p>
+    <w:p>
+      <w:pPr>
+        <w:pStyle w:val="Geenafstand"/>
+      </w:pPr>
+    </w:p>
+    <w:p>
+      <w:pPr>
+        <w:pStyle w:val="Geenafstand"/>
+        <w:rPr>
+          <w:color w:val="2F5496" w:themeColor="accent1" w:themeShade="BF"/>
+          <w:sz w:val="26"/>
+          <w:szCs w:val="26"/>
+        </w:rPr>
+      </w:pPr>
+      <w:r>
+        <w:t xml:space="preserve">The old pseudo code is from when I wanted to use </w:t>
+      </w:r>
+      <w:proofErr w:type="spellStart"/>
+      <w:r>
+        <w:t>pygame</w:t>
+      </w:r>
+      <w:proofErr w:type="spellEnd"/>
+      <w:r>
+        <w:t xml:space="preserve"> to display all the questions and make the user input text into there. After playing around with </w:t>
+      </w:r>
+      <w:proofErr w:type="spellStart"/>
+      <w:r>
+        <w:t>pygame</w:t>
+      </w:r>
+      <w:proofErr w:type="spellEnd"/>
+      <w:r>
+        <w:t xml:space="preserve"> I found out that it isn’t easy to make the user input text and seeing the deadline come closer I decided to use the console python gives you to make it that way. Changing it into a text based game.</w:t>
+      </w:r>
+      <w:r>
+        <w:br w:type="page"/>
+      </w:r>
+    </w:p>
+    <w:p>
+      <w:pPr>
+        <w:pStyle w:val="Kop2"/>
+        <w:numPr>
+          <w:ilvl w:val="1"/>
+          <w:numId w:val="4"/>
+        </w:numPr>
+      </w:pPr>
+      <w:r>
+        <w:lastRenderedPageBreak/>
+        <w:t>New pseudo code:</w:t>
+      </w:r>
+    </w:p>
+    <w:p/>
+    <w:p>
+      <w:pPr>
+        <w:pStyle w:val="Geenafstand"/>
+        <w:numPr>
+          <w:ilvl w:val="0"/>
+          <w:numId w:val="7"/>
+        </w:numPr>
+      </w:pPr>
+      <w:r>
+        <w:t>Create database</w:t>
+      </w:r>
+    </w:p>
+    <w:p>
+      <w:pPr>
+        <w:pStyle w:val="Geenafstand"/>
+        <w:numPr>
+          <w:ilvl w:val="0"/>
+          <w:numId w:val="7"/>
+        </w:numPr>
+      </w:pPr>
+      <w:r>
+        <w:t>Create tables</w:t>
+      </w:r>
+    </w:p>
+    <w:p>
+      <w:pPr>
+        <w:pStyle w:val="Geenafstand"/>
+        <w:numPr>
+          <w:ilvl w:val="0"/>
+          <w:numId w:val="7"/>
+        </w:numPr>
+      </w:pPr>
+      <w:r>
+        <w:t xml:space="preserve">Create console for user to input data and </w:t>
+      </w:r>
+      <w:r>
+        <w:t>receive</w:t>
+      </w:r>
+      <w:r>
+        <w:t xml:space="preserve"> data</w:t>
+      </w:r>
+    </w:p>
+    <w:p>
+      <w:pPr>
+        <w:pStyle w:val="Geenafstand"/>
+        <w:numPr>
+          <w:ilvl w:val="0"/>
+          <w:numId w:val="7"/>
+        </w:numPr>
+      </w:pPr>
+      <w:r>
+        <w:t>Ask for users name</w:t>
+      </w:r>
+    </w:p>
+    <w:p>
+      <w:pPr>
+        <w:pStyle w:val="Geenafstand"/>
+        <w:numPr>
+          <w:ilvl w:val="0"/>
+          <w:numId w:val="7"/>
+        </w:numPr>
+      </w:pPr>
+      <w:r>
+        <w:t>Check for illegal characters</w:t>
+      </w:r>
+    </w:p>
+    <w:p>
+      <w:pPr>
+        <w:pStyle w:val="Geenafstand"/>
+        <w:numPr>
+          <w:ilvl w:val="0"/>
+          <w:numId w:val="7"/>
+        </w:numPr>
+      </w:pPr>
+      <w:r>
+        <w:t>Ask for users surname</w:t>
+      </w:r>
+    </w:p>
+    <w:p>
+      <w:pPr>
+        <w:pStyle w:val="Geenafstand"/>
+        <w:numPr>
+          <w:ilvl w:val="0"/>
+          <w:numId w:val="7"/>
+        </w:numPr>
+      </w:pPr>
+      <w:r>
+        <w:t>Check for illegal characters</w:t>
+      </w:r>
+    </w:p>
+    <w:p>
+      <w:pPr>
+        <w:pStyle w:val="Geenafstand"/>
+        <w:numPr>
+          <w:ilvl w:val="0"/>
+          <w:numId w:val="7"/>
+        </w:numPr>
+      </w:pPr>
+      <w:r>
+        <w:t>Ask for users class</w:t>
+      </w:r>
+    </w:p>
+    <w:p>
+      <w:pPr>
+        <w:pStyle w:val="Geenafstand"/>
+        <w:numPr>
+          <w:ilvl w:val="0"/>
+          <w:numId w:val="7"/>
+        </w:numPr>
+      </w:pPr>
+      <w:r>
+        <w:t>Check for illegal characters</w:t>
+      </w:r>
+    </w:p>
+    <w:p>
+      <w:pPr>
+        <w:pStyle w:val="Geenafstand"/>
+        <w:numPr>
+          <w:ilvl w:val="0"/>
+          <w:numId w:val="7"/>
+        </w:numPr>
+      </w:pPr>
+      <w:r>
+        <w:t>Input user data into database</w:t>
+      </w:r>
+    </w:p>
+    <w:p>
+      <w:pPr>
+        <w:pStyle w:val="Geenafstand"/>
+        <w:numPr>
+          <w:ilvl w:val="0"/>
+          <w:numId w:val="7"/>
+        </w:numPr>
+      </w:pPr>
+      <w:r>
+        <w:t>Display fake loading bar</w:t>
+      </w:r>
+    </w:p>
+    <w:p>
+      <w:pPr>
+        <w:pStyle w:val="Geenafstand"/>
+        <w:numPr>
+          <w:ilvl w:val="0"/>
+          <w:numId w:val="7"/>
+        </w:numPr>
+      </w:pPr>
+      <w:r>
+        <w:t>Wait for user input to continue</w:t>
+      </w:r>
+    </w:p>
+    <w:p>
+      <w:pPr>
+        <w:pStyle w:val="Geenafstand"/>
+        <w:numPr>
+          <w:ilvl w:val="0"/>
+          <w:numId w:val="7"/>
+        </w:numPr>
+      </w:pPr>
+      <w:r>
+        <w:t>Clear console</w:t>
+      </w:r>
+    </w:p>
+    <w:p>
+      <w:pPr>
+        <w:pStyle w:val="Geenafstand"/>
+        <w:numPr>
+          <w:ilvl w:val="0"/>
+          <w:numId w:val="7"/>
+        </w:numPr>
+      </w:pPr>
+      <w:r>
+        <w:t>Change console text colour</w:t>
+      </w:r>
+    </w:p>
+    <w:p>
+      <w:pPr>
+        <w:pStyle w:val="Geenafstand"/>
+        <w:numPr>
+          <w:ilvl w:val="0"/>
+          <w:numId w:val="7"/>
+        </w:numPr>
+      </w:pPr>
+      <w:r>
+        <w:t xml:space="preserve">Display </w:t>
+      </w:r>
+      <w:r>
+        <w:t>progress</w:t>
+      </w:r>
+      <w:bookmarkStart w:id="8" w:name="_GoBack"/>
+      <w:bookmarkEnd w:id="8"/>
+      <w:r>
+        <w:t xml:space="preserve"> bar</w:t>
+      </w:r>
+    </w:p>
+    <w:p>
+      <w:pPr>
+        <w:pStyle w:val="Geenafstand"/>
+        <w:numPr>
+          <w:ilvl w:val="0"/>
+          <w:numId w:val="7"/>
+        </w:numPr>
+      </w:pPr>
+      <w:r>
+        <w:t>Display explanation</w:t>
+      </w:r>
+    </w:p>
+    <w:p>
+      <w:pPr>
+        <w:pStyle w:val="Geenafstand"/>
+        <w:numPr>
+          <w:ilvl w:val="0"/>
+          <w:numId w:val="7"/>
+        </w:numPr>
+      </w:pPr>
+      <w:r>
+        <w:t>Wait for user input to continue</w:t>
+      </w:r>
+    </w:p>
+    <w:p>
+      <w:pPr>
+        <w:pStyle w:val="Geenafstand"/>
+        <w:numPr>
+          <w:ilvl w:val="0"/>
+          <w:numId w:val="7"/>
+        </w:numPr>
+      </w:pPr>
+      <w:r>
+        <w:t>Clear console</w:t>
+      </w:r>
+    </w:p>
+    <w:p>
+      <w:pPr>
+        <w:pStyle w:val="Geenafstand"/>
+        <w:numPr>
+          <w:ilvl w:val="0"/>
+          <w:numId w:val="7"/>
+        </w:numPr>
+      </w:pPr>
+      <w:r>
+        <w:t xml:space="preserve">Display story </w:t>
+      </w:r>
+    </w:p>
+    <w:p>
+      <w:pPr>
+        <w:pStyle w:val="Geenafstand"/>
+        <w:numPr>
+          <w:ilvl w:val="0"/>
+          <w:numId w:val="7"/>
+        </w:numPr>
+      </w:pPr>
+      <w:r>
+        <w:t>Wait for user input to continue</w:t>
+      </w:r>
+    </w:p>
+    <w:p>
+      <w:pPr>
+        <w:pStyle w:val="Geenafstand"/>
+        <w:numPr>
+          <w:ilvl w:val="0"/>
+          <w:numId w:val="7"/>
+        </w:numPr>
+      </w:pPr>
+      <w:r>
+        <w:t>Clear console</w:t>
+      </w:r>
+    </w:p>
+    <w:p>
+      <w:pPr>
+        <w:pStyle w:val="Geenafstand"/>
+        <w:numPr>
+          <w:ilvl w:val="0"/>
+          <w:numId w:val="7"/>
+        </w:numPr>
+      </w:pPr>
+      <w:r>
+        <w:t>start loop</w:t>
+      </w:r>
+    </w:p>
+    <w:p>
+      <w:pPr>
+        <w:pStyle w:val="Geenafstand"/>
+        <w:numPr>
+          <w:ilvl w:val="0"/>
+          <w:numId w:val="7"/>
+        </w:numPr>
+      </w:pPr>
+      <w:r>
+        <w:t>{ Display progress bar</w:t>
+      </w:r>
+    </w:p>
+    <w:p>
+      <w:pPr>
+        <w:pStyle w:val="Geenafstand"/>
+        <w:numPr>
+          <w:ilvl w:val="0"/>
+          <w:numId w:val="7"/>
+        </w:numPr>
+      </w:pPr>
+      <w:r>
+        <w:t>start timer</w:t>
+      </w:r>
+    </w:p>
+    <w:p>
+      <w:pPr>
+        <w:pStyle w:val="Geenafstand"/>
+        <w:numPr>
+          <w:ilvl w:val="0"/>
+          <w:numId w:val="7"/>
+        </w:numPr>
+      </w:pPr>
+      <w:r>
+        <w:t>Display question</w:t>
+      </w:r>
+    </w:p>
+    <w:p>
+      <w:pPr>
+        <w:pStyle w:val="Geenafstand"/>
+        <w:numPr>
+          <w:ilvl w:val="0"/>
+          <w:numId w:val="7"/>
+        </w:numPr>
+      </w:pPr>
+      <w:r>
+        <w:t>Display input for user</w:t>
+      </w:r>
+    </w:p>
+    <w:p>
+      <w:pPr>
+        <w:pStyle w:val="Geenafstand"/>
+        <w:numPr>
+          <w:ilvl w:val="0"/>
+          <w:numId w:val="7"/>
+        </w:numPr>
+      </w:pPr>
+      <w:r>
+        <w:t>Wait for user input</w:t>
+      </w:r>
+    </w:p>
+    <w:p>
+      <w:pPr>
+        <w:pStyle w:val="Geenafstand"/>
+        <w:numPr>
+          <w:ilvl w:val="0"/>
+          <w:numId w:val="7"/>
+        </w:numPr>
+      </w:pPr>
+      <w:r>
+        <w:t>Check for illegal characters</w:t>
+      </w:r>
+    </w:p>
+    <w:p>
+      <w:pPr>
+        <w:pStyle w:val="Geenafstand"/>
+        <w:numPr>
+          <w:ilvl w:val="0"/>
+          <w:numId w:val="7"/>
+        </w:numPr>
+      </w:pPr>
+      <w:r>
+        <w:t>Stop timer</w:t>
+      </w:r>
+    </w:p>
+    <w:p>
+      <w:pPr>
+        <w:pStyle w:val="Geenafstand"/>
+        <w:numPr>
+          <w:ilvl w:val="0"/>
+          <w:numId w:val="7"/>
+        </w:numPr>
+      </w:pPr>
+      <w:r>
+        <w:t>Display correct or incorrect and time taken</w:t>
+      </w:r>
+    </w:p>
+    <w:p>
+      <w:pPr>
+        <w:pStyle w:val="Geenafstand"/>
+        <w:numPr>
+          <w:ilvl w:val="0"/>
+          <w:numId w:val="7"/>
+        </w:numPr>
+      </w:pPr>
+      <w:r>
+        <w:t>Clear console }</w:t>
+      </w:r>
+    </w:p>
+    <w:p>
+      <w:pPr>
+        <w:pStyle w:val="Geenafstand"/>
+        <w:numPr>
+          <w:ilvl w:val="0"/>
+          <w:numId w:val="7"/>
+        </w:numPr>
+      </w:pPr>
+      <w:r>
+        <w:t>Input data into database</w:t>
+      </w:r>
+    </w:p>
+    <w:p>
+      <w:pPr>
+        <w:pStyle w:val="Geenafstand"/>
+        <w:numPr>
+          <w:ilvl w:val="0"/>
+          <w:numId w:val="7"/>
+        </w:numPr>
+      </w:pPr>
+      <w:r>
+        <w:t>Loop till x questions answered</w:t>
+      </w:r>
+    </w:p>
+    <w:p>
+      <w:pPr>
+        <w:pStyle w:val="Geenafstand"/>
+        <w:numPr>
+          <w:ilvl w:val="0"/>
+          <w:numId w:val="7"/>
+        </w:numPr>
+      </w:pPr>
+      <w:r>
+        <w:t>Check for number correct answers</w:t>
+      </w:r>
+    </w:p>
+    <w:p>
+      <w:pPr>
+        <w:pStyle w:val="Geenafstand"/>
+        <w:numPr>
+          <w:ilvl w:val="0"/>
+          <w:numId w:val="7"/>
+        </w:numPr>
+      </w:pPr>
+      <w:r>
+        <w:t>Display text for next level if correct answers is enough</w:t>
+      </w:r>
+    </w:p>
+    <w:p>
+      <w:pPr>
+        <w:pStyle w:val="Geenafstand"/>
+        <w:numPr>
+          <w:ilvl w:val="0"/>
+          <w:numId w:val="7"/>
+        </w:numPr>
+      </w:pPr>
+      <w:r>
+        <w:t>Else display You lose with story</w:t>
+      </w:r>
+    </w:p>
+    <w:p>
+      <w:pPr>
+        <w:pStyle w:val="Geenafstand"/>
+        <w:numPr>
+          <w:ilvl w:val="0"/>
+          <w:numId w:val="7"/>
+        </w:numPr>
+      </w:pPr>
+      <w:r>
+        <w:t xml:space="preserve">Loops 4 times </w:t>
+      </w:r>
+    </w:p>
+    <w:p>
+      <w:pPr>
+        <w:pStyle w:val="Geenafstand"/>
+        <w:numPr>
+          <w:ilvl w:val="0"/>
+          <w:numId w:val="7"/>
+        </w:numPr>
+      </w:pPr>
+      <w:r>
+        <w:t>input all data into database</w:t>
+      </w:r>
+    </w:p>
+    <w:p>
+      <w:pPr>
+        <w:pStyle w:val="Geenafstand"/>
+        <w:numPr>
+          <w:ilvl w:val="0"/>
+          <w:numId w:val="7"/>
+        </w:numPr>
+      </w:pPr>
+      <w:r>
+        <w:t>commit to database</w:t>
+      </w:r>
+    </w:p>
+    <w:p>
+      <w:pPr>
+        <w:pStyle w:val="Geenafstand"/>
+      </w:pPr>
+    </w:p>
+    <w:p>
+      <w:pPr>
+        <w:pStyle w:val="Kop3"/>
+        <w:numPr>
+          <w:ilvl w:val="2"/>
+          <w:numId w:val="4"/>
+        </w:numPr>
+      </w:pPr>
+      <w:r>
+        <w:t>Explanation</w:t>
+      </w:r>
+    </w:p>
+    <w:p/>
+    <w:p>
+      <w:r>
+        <w:t xml:space="preserve">I made this before I started on my code so I know what I roughly want the game to do and how it should work. In the end some more things ended up in the game like it displays art with the text. </w:t>
+      </w:r>
+    </w:p>
+    <w:p>
+      <w:r>
+        <w:br w:type="page"/>
+      </w:r>
+    </w:p>
+    <w:p>
+      <w:pPr>
+        <w:pStyle w:val="Kop1"/>
+        <w:numPr>
+          <w:ilvl w:val="0"/>
+          <w:numId w:val="4"/>
+        </w:numPr>
+      </w:pPr>
+      <w:r>
+        <w:lastRenderedPageBreak/>
+        <w:t>The game</w:t>
+      </w:r>
+    </w:p>
+    <w:p/>
+    <w:p>
+      <w:pPr>
+        <w:pStyle w:val="Kop2"/>
+        <w:numPr>
+          <w:ilvl w:val="1"/>
+          <w:numId w:val="4"/>
+        </w:numPr>
+      </w:pPr>
+      <w:r>
+        <w:t>How it works</w:t>
+      </w:r>
+    </w:p>
+    <w:p/>
+    <w:p>
+      <w:pPr>
+        <w:pStyle w:val="Geenafstand"/>
+      </w:pPr>
+      <w:r>
+        <w:t>When the user starts the game it will first ask the user for a name, surname and class. Once the user has input this data it will give the user a quick explanation of what is expected from them. It then displays the story of the first level. The game has 4 levels in total each level has it’s own small story and story if you don’t make it. The game requires you to have ~70% correct for you to make it to the next level. Once this is all done the data will be transferred to a database where the teacher can see it.</w:t>
+      </w:r>
+    </w:p>
+    <w:p>
+      <w:pPr>
+        <w:pStyle w:val="Geenafstand"/>
+      </w:pPr>
+    </w:p>
+    <w:p>
+      <w:pPr>
+        <w:pStyle w:val="Kop2"/>
+        <w:numPr>
+          <w:ilvl w:val="1"/>
+          <w:numId w:val="4"/>
+        </w:numPr>
+      </w:pPr>
+      <w:r>
+        <w:t>Limitations</w:t>
+      </w:r>
+    </w:p>
+    <w:p>
+      <w:pPr>
+        <w:pStyle w:val="Geenafstand"/>
+      </w:pPr>
+    </w:p>
+    <w:p>
+      <w:pPr>
+        <w:pStyle w:val="Geenafstand"/>
+        <w:numPr>
+          <w:ilvl w:val="0"/>
+          <w:numId w:val="8"/>
+        </w:numPr>
+      </w:pPr>
+      <w:r>
+        <w:t xml:space="preserve">The game only works on Windows. The reason for this is because I use an </w:t>
+      </w:r>
+      <w:proofErr w:type="spellStart"/>
+      <w:r>
+        <w:t>os.sytem</w:t>
+      </w:r>
+      <w:proofErr w:type="spellEnd"/>
+      <w:r>
+        <w:t xml:space="preserve">() function to clear the console. There are specific functions for the different </w:t>
+      </w:r>
+      <w:r>
+        <w:t>OS</w:t>
+      </w:r>
+      <w:r>
+        <w:t>’s</w:t>
+      </w:r>
+      <w:r>
+        <w:t>. My knowledge of programming is not far enough to know how to check for the OS the user is running.</w:t>
+      </w:r>
+    </w:p>
+    <w:p>
+      <w:pPr>
+        <w:pStyle w:val="Geenafstand"/>
+      </w:pPr>
+    </w:p>
+    <w:p>
+      <w:pPr>
+        <w:pStyle w:val="Geenafstand"/>
+        <w:numPr>
+          <w:ilvl w:val="0"/>
+          <w:numId w:val="8"/>
+        </w:numPr>
+      </w:pPr>
+      <w:r>
+        <w:t>You need a Python IDE to play the game. This is because it doesn’t have it’s own .exe and runs in the console of the Python IDE</w:t>
+      </w:r>
+    </w:p>
+    <w:p>
+      <w:pPr>
+        <w:pStyle w:val="Lijstalinea"/>
+      </w:pPr>
+    </w:p>
+    <w:p>
+      <w:pPr>
+        <w:pStyle w:val="Geenafstand"/>
+        <w:numPr>
+          <w:ilvl w:val="0"/>
+          <w:numId w:val="8"/>
+        </w:numPr>
+      </w:pPr>
+      <w:r>
+        <w:t>The name is limited to 15 characters. This is so the database doesn’t get filled with joke names that are really long surnames is limited to 20 characters. Same for class.</w:t>
+      </w:r>
+    </w:p>
+    <w:p>
+      <w:pPr>
+        <w:pStyle w:val="Lijstalinea"/>
+      </w:pPr>
+    </w:p>
+    <w:p>
+      <w:pPr>
+        <w:pStyle w:val="Kop2"/>
+        <w:numPr>
+          <w:ilvl w:val="1"/>
+          <w:numId w:val="4"/>
+        </w:numPr>
+      </w:pPr>
+      <w:r>
+        <w:t>Implementations</w:t>
+      </w:r>
+    </w:p>
+    <w:p>
+      <w:pPr>
+        <w:pStyle w:val="Geenafstand"/>
+      </w:pPr>
+    </w:p>
+    <w:p>
+      <w:pPr>
+        <w:pStyle w:val="Geenafstand"/>
+      </w:pPr>
+      <w:r>
+        <w:t xml:space="preserve">In my code I used functions  and classes. The reason I did this, is because it’s easier to re-use the same line of code instead of having to write another line for the same code. I have used functions in python before so I have a rough understanding of how they worked. I did however had to learn how to give data to the function when you call it. Also how to return data from the function. </w:t>
+      </w:r>
+    </w:p>
+    <w:p>
+      <w:pPr>
+        <w:pStyle w:val="Geenafstand"/>
+      </w:pPr>
+    </w:p>
+    <w:p>
+      <w:pPr>
+        <w:pStyle w:val="Geenafstand"/>
+      </w:pPr>
+      <w:r>
+        <w:t>I also use separate text files to store my story and art that is used in the game. The reason for this is so it doesn’t fill up my code and create a big mess. It also makes it easy to change something about the story without having to open the code and find the line it is on.</w:t>
+      </w:r>
+    </w:p>
+    <w:p>
+      <w:pPr>
+        <w:pStyle w:val="Geenafstand"/>
+      </w:pPr>
+    </w:p>
+    <w:p>
+      <w:pPr>
+        <w:pStyle w:val="Geenafstand"/>
+      </w:pPr>
+      <w:r>
+        <w:t>The same goes for the code that makes and inserts data into the database. This is in a separate python file and sits in a class. This is also to not create a big mess of the code and is something that can be outside of the main code.</w:t>
+      </w:r>
+    </w:p>
+    <w:p>
+      <w:pPr>
+        <w:pStyle w:val="Geenafstand"/>
+      </w:pPr>
+    </w:p>
+    <w:p>
+      <w:pPr>
+        <w:pStyle w:val="Geenafstand"/>
+      </w:pPr>
+    </w:p>
+    <w:p>
+      <w:pPr>
+        <w:pStyle w:val="Kop2"/>
+        <w:numPr>
+          <w:ilvl w:val="1"/>
+          <w:numId w:val="4"/>
+        </w:numPr>
+      </w:pPr>
+      <w:r>
+        <w:t>Difficulties</w:t>
+      </w:r>
+    </w:p>
+    <w:p>
+      <w:pPr>
+        <w:pStyle w:val="Geenafstand"/>
+      </w:pPr>
+    </w:p>
+    <w:p>
+      <w:pPr>
+        <w:pStyle w:val="Geenafstand"/>
+      </w:pPr>
+      <w:r>
+        <w:t xml:space="preserve">The hardest part of it all was the database part. Most because of how little information the IDE gives you when there is an error. This made it so you couldn’t just google an error and fix it. It also made it a bit harder because I was ill for a long time during the weeks we had lessons about the databases. And it also didn’t help that in the lessons we used </w:t>
+      </w:r>
+      <w:proofErr w:type="spellStart"/>
+      <w:r>
+        <w:t>mysql</w:t>
+      </w:r>
+      <w:proofErr w:type="spellEnd"/>
+      <w:r>
+        <w:t xml:space="preserve"> instead of sqlite3.  The databases were mostly trail and error. Change a bit of code and run your program.</w:t>
+      </w:r>
+    </w:p>
+    <w:p>
+      <w:pPr>
+        <w:pStyle w:val="Geenafstand"/>
+      </w:pPr>
+      <w:r>
+        <w:lastRenderedPageBreak/>
+        <w:t>Another thing I found a bit difficult was the logic around functions and returning data from a function. The problem I had with this was that I though I had an understanding of the logic behind it but this was proven wrong. Once I played around a bit more with functions testing out if the way I thought it worked works. I found the way it’s suppose to work. Playing around with it a bit more showed me how the logic behind functions in python work. Because I thought that if you returned for example X. X would become a global variable with you can always call by just saying print(X)</w:t>
+      </w:r>
+    </w:p>
+    <w:p>
+      <w:pPr>
+        <w:pStyle w:val="Geenafstand"/>
+      </w:pPr>
+      <w:r>
+        <w:t xml:space="preserve">This is not the case I learned that you need to assign the function to a variable for example. </w:t>
+      </w:r>
+      <w:proofErr w:type="spellStart"/>
+      <w:r>
+        <w:t>var_X</w:t>
+      </w:r>
+      <w:proofErr w:type="spellEnd"/>
+      <w:r>
+        <w:t xml:space="preserve"> and then call the function. Everything that the function now returns is stored in </w:t>
+      </w:r>
+      <w:proofErr w:type="spellStart"/>
+      <w:r>
+        <w:t>var_X</w:t>
+      </w:r>
+      <w:proofErr w:type="spellEnd"/>
+      <w:r>
+        <w:t xml:space="preserve">. So the line of code for this would be. </w:t>
+      </w:r>
+      <w:proofErr w:type="spellStart"/>
+      <w:r>
+        <w:t>var_X</w:t>
+      </w:r>
+      <w:proofErr w:type="spellEnd"/>
+      <w:r>
+        <w:t xml:space="preserve"> = </w:t>
+      </w:r>
+      <w:proofErr w:type="spellStart"/>
+      <w:r>
+        <w:t>functionName</w:t>
+      </w:r>
+      <w:proofErr w:type="spellEnd"/>
+      <w:r>
+        <w:t xml:space="preserve">(data1,data2). Now if I want to </w:t>
+      </w:r>
+      <w:r>
+        <w:t xml:space="preserve">print something that </w:t>
+      </w:r>
+      <w:proofErr w:type="spellStart"/>
+      <w:r>
+        <w:t>functionName</w:t>
+      </w:r>
+      <w:proofErr w:type="spellEnd"/>
+      <w:r>
+        <w:t xml:space="preserve"> returns I need to say. print(</w:t>
+      </w:r>
+      <w:proofErr w:type="spellStart"/>
+      <w:r>
+        <w:t>var_X</w:t>
+      </w:r>
+      <w:proofErr w:type="spellEnd"/>
+      <w:r>
+        <w:t>) or if it returns multiple data sets I need to say: print(</w:t>
+      </w:r>
+      <w:proofErr w:type="spellStart"/>
+      <w:r>
+        <w:t>var_X</w:t>
+      </w:r>
+      <w:proofErr w:type="spellEnd"/>
+      <w:r>
+        <w:t>[1])</w:t>
+      </w:r>
+    </w:p>
+    <w:p>
+      <w:pPr>
+        <w:pStyle w:val="Geenafstand"/>
+      </w:pPr>
+    </w:p>
+    <w:p>
+      <w:pPr>
+        <w:pStyle w:val="Geenafstand"/>
+      </w:pPr>
+      <w:r>
+        <w:t>Those were the things I found difficult. I have played around with python before so I already knew a lot about how it works. For example while loops or for x in range (0,1). I have already done how to call a function or dividing variables before.</w:t>
+      </w:r>
+    </w:p>
+    <w:p>
+      <w:pPr>
+        <w:pStyle w:val="Geenafstand"/>
+      </w:pPr>
+    </w:p>
+    <w:p>
+      <w:pPr>
+        <w:pStyle w:val="Geenafstand"/>
+      </w:pPr>
+    </w:p>
+    <w:p>
+      <w:pPr>
+        <w:pStyle w:val="Geenafstand"/>
+      </w:pPr>
+    </w:p>
     <w:sectPr>
       <w:pgSz w:w="11906" w:h="16838"/>
       <w:pgMar w:top="1440" w:right="1440" w:bottom="1440" w:left="1440" w:header="708" w:footer="708" w:gutter="0"/>
@@ -2273,22 +3327,135 @@
     </w:lvl>
   </w:abstractNum>
   <w:abstractNum w:abstractNumId="4" w15:restartNumberingAfterBreak="0">
-    <w:nsid w:val="5D8B6562"/>
+    <w:nsid w:val="1BFB13B2"/>
     <w:multiLevelType w:val="hybridMultilevel"/>
-    <w:tmpl w:val="2AEE56A4"/>
-    <w:lvl w:ilvl="0" w:tplc="0C00000F">
+    <w:tmpl w:val="6AC46CF0"/>
+    <w:lvl w:ilvl="0" w:tplc="04130001">
+      <w:start w:val="1"/>
+      <w:numFmt w:val="bullet"/>
+      <w:lvlText w:val=""/>
+      <w:lvlJc w:val="left"/>
+      <w:pPr>
+        <w:ind w:left="720" w:hanging="360"/>
+      </w:pPr>
+      <w:rPr>
+        <w:rFonts w:ascii="Symbol" w:hAnsi="Symbol" w:hint="default"/>
+      </w:rPr>
+    </w:lvl>
+    <w:lvl w:ilvl="1" w:tplc="04130003" w:tentative="1">
+      <w:start w:val="1"/>
+      <w:numFmt w:val="bullet"/>
+      <w:lvlText w:val="o"/>
+      <w:lvlJc w:val="left"/>
+      <w:pPr>
+        <w:ind w:left="1440" w:hanging="360"/>
+      </w:pPr>
+      <w:rPr>
+        <w:rFonts w:ascii="Courier New" w:hAnsi="Courier New" w:cs="Courier New" w:hint="default"/>
+      </w:rPr>
+    </w:lvl>
+    <w:lvl w:ilvl="2" w:tplc="04130005" w:tentative="1">
+      <w:start w:val="1"/>
+      <w:numFmt w:val="bullet"/>
+      <w:lvlText w:val=""/>
+      <w:lvlJc w:val="left"/>
+      <w:pPr>
+        <w:ind w:left="2160" w:hanging="360"/>
+      </w:pPr>
+      <w:rPr>
+        <w:rFonts w:ascii="Wingdings" w:hAnsi="Wingdings" w:hint="default"/>
+      </w:rPr>
+    </w:lvl>
+    <w:lvl w:ilvl="3" w:tplc="04130001" w:tentative="1">
+      <w:start w:val="1"/>
+      <w:numFmt w:val="bullet"/>
+      <w:lvlText w:val=""/>
+      <w:lvlJc w:val="left"/>
+      <w:pPr>
+        <w:ind w:left="2880" w:hanging="360"/>
+      </w:pPr>
+      <w:rPr>
+        <w:rFonts w:ascii="Symbol" w:hAnsi="Symbol" w:hint="default"/>
+      </w:rPr>
+    </w:lvl>
+    <w:lvl w:ilvl="4" w:tplc="04130003" w:tentative="1">
+      <w:start w:val="1"/>
+      <w:numFmt w:val="bullet"/>
+      <w:lvlText w:val="o"/>
+      <w:lvlJc w:val="left"/>
+      <w:pPr>
+        <w:ind w:left="3600" w:hanging="360"/>
+      </w:pPr>
+      <w:rPr>
+        <w:rFonts w:ascii="Courier New" w:hAnsi="Courier New" w:cs="Courier New" w:hint="default"/>
+      </w:rPr>
+    </w:lvl>
+    <w:lvl w:ilvl="5" w:tplc="04130005" w:tentative="1">
+      <w:start w:val="1"/>
+      <w:numFmt w:val="bullet"/>
+      <w:lvlText w:val=""/>
+      <w:lvlJc w:val="left"/>
+      <w:pPr>
+        <w:ind w:left="4320" w:hanging="360"/>
+      </w:pPr>
+      <w:rPr>
+        <w:rFonts w:ascii="Wingdings" w:hAnsi="Wingdings" w:hint="default"/>
+      </w:rPr>
+    </w:lvl>
+    <w:lvl w:ilvl="6" w:tplc="04130001" w:tentative="1">
+      <w:start w:val="1"/>
+      <w:numFmt w:val="bullet"/>
+      <w:lvlText w:val=""/>
+      <w:lvlJc w:val="left"/>
+      <w:pPr>
+        <w:ind w:left="5040" w:hanging="360"/>
+      </w:pPr>
+      <w:rPr>
+        <w:rFonts w:ascii="Symbol" w:hAnsi="Symbol" w:hint="default"/>
+      </w:rPr>
+    </w:lvl>
+    <w:lvl w:ilvl="7" w:tplc="04130003" w:tentative="1">
+      <w:start w:val="1"/>
+      <w:numFmt w:val="bullet"/>
+      <w:lvlText w:val="o"/>
+      <w:lvlJc w:val="left"/>
+      <w:pPr>
+        <w:ind w:left="5760" w:hanging="360"/>
+      </w:pPr>
+      <w:rPr>
+        <w:rFonts w:ascii="Courier New" w:hAnsi="Courier New" w:cs="Courier New" w:hint="default"/>
+      </w:rPr>
+    </w:lvl>
+    <w:lvl w:ilvl="8" w:tplc="04130005" w:tentative="1">
+      <w:start w:val="1"/>
+      <w:numFmt w:val="bullet"/>
+      <w:lvlText w:val=""/>
+      <w:lvlJc w:val="left"/>
+      <w:pPr>
+        <w:ind w:left="6480" w:hanging="360"/>
+      </w:pPr>
+      <w:rPr>
+        <w:rFonts w:ascii="Wingdings" w:hAnsi="Wingdings" w:hint="default"/>
+      </w:rPr>
+    </w:lvl>
+  </w:abstractNum>
+  <w:abstractNum w:abstractNumId="5" w15:restartNumberingAfterBreak="0">
+    <w:nsid w:val="23C20C07"/>
+    <w:multiLevelType w:val="hybridMultilevel"/>
+    <w:tmpl w:val="40D0E608"/>
+    <w:lvl w:ilvl="0" w:tplc="909A11B2">
       <w:start w:val="1"/>
       <w:numFmt w:val="decimal"/>
       <w:lvlText w:val="%1."/>
       <w:lvlJc w:val="left"/>
       <w:pPr>
-        <w:ind w:left="720" w:hanging="360"/>
+        <w:ind w:left="1080" w:hanging="720"/>
       </w:pPr>
       <w:rPr>
         <w:rFonts w:hint="default"/>
       </w:rPr>
     </w:lvl>
-    <w:lvl w:ilvl="1" w:tplc="0C000019" w:tentative="1">
+    <w:lvl w:ilvl="1" w:tplc="04130019" w:tentative="1">
       <w:start w:val="1"/>
       <w:numFmt w:val="lowerLetter"/>
       <w:lvlText w:val="%2."/>
@@ -2297,7 +3464,7 @@
         <w:ind w:left="1440" w:hanging="360"/>
       </w:pPr>
     </w:lvl>
-    <w:lvl w:ilvl="2" w:tplc="0C00001B" w:tentative="1">
+    <w:lvl w:ilvl="2" w:tplc="0413001B" w:tentative="1">
       <w:start w:val="1"/>
       <w:numFmt w:val="lowerRoman"/>
       <w:lvlText w:val="%3."/>
@@ -2306,7 +3473,7 @@
         <w:ind w:left="2160" w:hanging="180"/>
       </w:pPr>
     </w:lvl>
-    <w:lvl w:ilvl="3" w:tplc="0C00000F" w:tentative="1">
+    <w:lvl w:ilvl="3" w:tplc="0413000F" w:tentative="1">
       <w:start w:val="1"/>
       <w:numFmt w:val="decimal"/>
       <w:lvlText w:val="%4."/>
@@ -2315,7 +3482,7 @@
         <w:ind w:left="2880" w:hanging="360"/>
       </w:pPr>
     </w:lvl>
-    <w:lvl w:ilvl="4" w:tplc="0C000019" w:tentative="1">
+    <w:lvl w:ilvl="4" w:tplc="04130019" w:tentative="1">
       <w:start w:val="1"/>
       <w:numFmt w:val="lowerLetter"/>
       <w:lvlText w:val="%5."/>
@@ -2324,7 +3491,7 @@
         <w:ind w:left="3600" w:hanging="360"/>
       </w:pPr>
     </w:lvl>
-    <w:lvl w:ilvl="5" w:tplc="0C00001B" w:tentative="1">
+    <w:lvl w:ilvl="5" w:tplc="0413001B" w:tentative="1">
       <w:start w:val="1"/>
       <w:numFmt w:val="lowerRoman"/>
       <w:lvlText w:val="%6."/>
@@ -2333,7 +3500,7 @@
         <w:ind w:left="4320" w:hanging="180"/>
       </w:pPr>
     </w:lvl>
-    <w:lvl w:ilvl="6" w:tplc="0C00000F" w:tentative="1">
+    <w:lvl w:ilvl="6" w:tplc="0413000F" w:tentative="1">
       <w:start w:val="1"/>
       <w:numFmt w:val="decimal"/>
       <w:lvlText w:val="%7."/>
@@ -2342,7 +3509,7 @@
         <w:ind w:left="5040" w:hanging="360"/>
       </w:pPr>
     </w:lvl>
-    <w:lvl w:ilvl="7" w:tplc="0C000019" w:tentative="1">
+    <w:lvl w:ilvl="7" w:tplc="04130019" w:tentative="1">
       <w:start w:val="1"/>
       <w:numFmt w:val="lowerLetter"/>
       <w:lvlText w:val="%8."/>
@@ -2351,7 +3518,7 @@
         <w:ind w:left="5760" w:hanging="360"/>
       </w:pPr>
     </w:lvl>
-    <w:lvl w:ilvl="8" w:tplc="0C00001B" w:tentative="1">
+    <w:lvl w:ilvl="8" w:tplc="0413001B" w:tentative="1">
       <w:start w:val="1"/>
       <w:numFmt w:val="lowerRoman"/>
       <w:lvlText w:val="%9."/>
@@ -2359,6 +3526,248 @@
       <w:pPr>
         <w:ind w:left="6480" w:hanging="180"/>
       </w:pPr>
+    </w:lvl>
+  </w:abstractNum>
+  <w:abstractNum w:abstractNumId="6" w15:restartNumberingAfterBreak="0">
+    <w:nsid w:val="313B606F"/>
+    <w:multiLevelType w:val="multilevel"/>
+    <w:tmpl w:val="A2C612EE"/>
+    <w:lvl w:ilvl="0">
+      <w:start w:val="1"/>
+      <w:numFmt w:val="decimal"/>
+      <w:lvlText w:val="%1."/>
+      <w:lvlJc w:val="left"/>
+      <w:pPr>
+        <w:ind w:left="720" w:hanging="360"/>
+      </w:pPr>
+      <w:rPr>
+        <w:rFonts w:hint="default"/>
+      </w:rPr>
+    </w:lvl>
+    <w:lvl w:ilvl="1">
+      <w:start w:val="1"/>
+      <w:numFmt w:val="decimal"/>
+      <w:isLgl/>
+      <w:lvlText w:val="%1.%2"/>
+      <w:lvlJc w:val="left"/>
+      <w:pPr>
+        <w:ind w:left="720" w:hanging="360"/>
+      </w:pPr>
+      <w:rPr>
+        <w:rFonts w:hint="default"/>
+      </w:rPr>
+    </w:lvl>
+    <w:lvl w:ilvl="2">
+      <w:start w:val="1"/>
+      <w:numFmt w:val="decimal"/>
+      <w:isLgl/>
+      <w:lvlText w:val="%1.%2.%3"/>
+      <w:lvlJc w:val="left"/>
+      <w:pPr>
+        <w:ind w:left="1080" w:hanging="720"/>
+      </w:pPr>
+      <w:rPr>
+        <w:rFonts w:hint="default"/>
+      </w:rPr>
+    </w:lvl>
+    <w:lvl w:ilvl="3">
+      <w:start w:val="1"/>
+      <w:numFmt w:val="decimal"/>
+      <w:isLgl/>
+      <w:lvlText w:val="%1.%2.%3.%4"/>
+      <w:lvlJc w:val="left"/>
+      <w:pPr>
+        <w:ind w:left="1080" w:hanging="720"/>
+      </w:pPr>
+      <w:rPr>
+        <w:rFonts w:hint="default"/>
+      </w:rPr>
+    </w:lvl>
+    <w:lvl w:ilvl="4">
+      <w:start w:val="1"/>
+      <w:numFmt w:val="decimal"/>
+      <w:isLgl/>
+      <w:lvlText w:val="%1.%2.%3.%4.%5"/>
+      <w:lvlJc w:val="left"/>
+      <w:pPr>
+        <w:ind w:left="1440" w:hanging="1080"/>
+      </w:pPr>
+      <w:rPr>
+        <w:rFonts w:hint="default"/>
+      </w:rPr>
+    </w:lvl>
+    <w:lvl w:ilvl="5">
+      <w:start w:val="1"/>
+      <w:numFmt w:val="decimal"/>
+      <w:isLgl/>
+      <w:lvlText w:val="%1.%2.%3.%4.%5.%6"/>
+      <w:lvlJc w:val="left"/>
+      <w:pPr>
+        <w:ind w:left="1800" w:hanging="1440"/>
+      </w:pPr>
+      <w:rPr>
+        <w:rFonts w:hint="default"/>
+      </w:rPr>
+    </w:lvl>
+    <w:lvl w:ilvl="6">
+      <w:start w:val="1"/>
+      <w:numFmt w:val="decimal"/>
+      <w:isLgl/>
+      <w:lvlText w:val="%1.%2.%3.%4.%5.%6.%7"/>
+      <w:lvlJc w:val="left"/>
+      <w:pPr>
+        <w:ind w:left="1800" w:hanging="1440"/>
+      </w:pPr>
+      <w:rPr>
+        <w:rFonts w:hint="default"/>
+      </w:rPr>
+    </w:lvl>
+    <w:lvl w:ilvl="7">
+      <w:start w:val="1"/>
+      <w:numFmt w:val="decimal"/>
+      <w:isLgl/>
+      <w:lvlText w:val="%1.%2.%3.%4.%5.%6.%7.%8"/>
+      <w:lvlJc w:val="left"/>
+      <w:pPr>
+        <w:ind w:left="2160" w:hanging="1800"/>
+      </w:pPr>
+      <w:rPr>
+        <w:rFonts w:hint="default"/>
+      </w:rPr>
+    </w:lvl>
+    <w:lvl w:ilvl="8">
+      <w:start w:val="1"/>
+      <w:numFmt w:val="decimal"/>
+      <w:isLgl/>
+      <w:lvlText w:val="%1.%2.%3.%4.%5.%6.%7.%8.%9"/>
+      <w:lvlJc w:val="left"/>
+      <w:pPr>
+        <w:ind w:left="2160" w:hanging="1800"/>
+      </w:pPr>
+      <w:rPr>
+        <w:rFonts w:hint="default"/>
+      </w:rPr>
+    </w:lvl>
+  </w:abstractNum>
+  <w:abstractNum w:abstractNumId="7" w15:restartNumberingAfterBreak="0">
+    <w:nsid w:val="5D8B6562"/>
+    <w:multiLevelType w:val="multilevel"/>
+    <w:tmpl w:val="A2C612EE"/>
+    <w:lvl w:ilvl="0">
+      <w:start w:val="1"/>
+      <w:numFmt w:val="decimal"/>
+      <w:lvlText w:val="%1."/>
+      <w:lvlJc w:val="left"/>
+      <w:pPr>
+        <w:ind w:left="720" w:hanging="360"/>
+      </w:pPr>
+      <w:rPr>
+        <w:rFonts w:hint="default"/>
+      </w:rPr>
+    </w:lvl>
+    <w:lvl w:ilvl="1">
+      <w:start w:val="1"/>
+      <w:numFmt w:val="decimal"/>
+      <w:isLgl/>
+      <w:lvlText w:val="%1.%2"/>
+      <w:lvlJc w:val="left"/>
+      <w:pPr>
+        <w:ind w:left="720" w:hanging="360"/>
+      </w:pPr>
+      <w:rPr>
+        <w:rFonts w:hint="default"/>
+      </w:rPr>
+    </w:lvl>
+    <w:lvl w:ilvl="2">
+      <w:start w:val="1"/>
+      <w:numFmt w:val="decimal"/>
+      <w:isLgl/>
+      <w:lvlText w:val="%1.%2.%3"/>
+      <w:lvlJc w:val="left"/>
+      <w:pPr>
+        <w:ind w:left="1080" w:hanging="720"/>
+      </w:pPr>
+      <w:rPr>
+        <w:rFonts w:hint="default"/>
+      </w:rPr>
+    </w:lvl>
+    <w:lvl w:ilvl="3">
+      <w:start w:val="1"/>
+      <w:numFmt w:val="decimal"/>
+      <w:isLgl/>
+      <w:lvlText w:val="%1.%2.%3.%4"/>
+      <w:lvlJc w:val="left"/>
+      <w:pPr>
+        <w:ind w:left="1080" w:hanging="720"/>
+      </w:pPr>
+      <w:rPr>
+        <w:rFonts w:hint="default"/>
+      </w:rPr>
+    </w:lvl>
+    <w:lvl w:ilvl="4">
+      <w:start w:val="1"/>
+      <w:numFmt w:val="decimal"/>
+      <w:isLgl/>
+      <w:lvlText w:val="%1.%2.%3.%4.%5"/>
+      <w:lvlJc w:val="left"/>
+      <w:pPr>
+        <w:ind w:left="1440" w:hanging="1080"/>
+      </w:pPr>
+      <w:rPr>
+        <w:rFonts w:hint="default"/>
+      </w:rPr>
+    </w:lvl>
+    <w:lvl w:ilvl="5">
+      <w:start w:val="1"/>
+      <w:numFmt w:val="decimal"/>
+      <w:isLgl/>
+      <w:lvlText w:val="%1.%2.%3.%4.%5.%6"/>
+      <w:lvlJc w:val="left"/>
+      <w:pPr>
+        <w:ind w:left="1800" w:hanging="1440"/>
+      </w:pPr>
+      <w:rPr>
+        <w:rFonts w:hint="default"/>
+      </w:rPr>
+    </w:lvl>
+    <w:lvl w:ilvl="6">
+      <w:start w:val="1"/>
+      <w:numFmt w:val="decimal"/>
+      <w:isLgl/>
+      <w:lvlText w:val="%1.%2.%3.%4.%5.%6.%7"/>
+      <w:lvlJc w:val="left"/>
+      <w:pPr>
+        <w:ind w:left="1800" w:hanging="1440"/>
+      </w:pPr>
+      <w:rPr>
+        <w:rFonts w:hint="default"/>
+      </w:rPr>
+    </w:lvl>
+    <w:lvl w:ilvl="7">
+      <w:start w:val="1"/>
+      <w:numFmt w:val="decimal"/>
+      <w:isLgl/>
+      <w:lvlText w:val="%1.%2.%3.%4.%5.%6.%7.%8"/>
+      <w:lvlJc w:val="left"/>
+      <w:pPr>
+        <w:ind w:left="2160" w:hanging="1800"/>
+      </w:pPr>
+      <w:rPr>
+        <w:rFonts w:hint="default"/>
+      </w:rPr>
+    </w:lvl>
+    <w:lvl w:ilvl="8">
+      <w:start w:val="1"/>
+      <w:numFmt w:val="decimal"/>
+      <w:isLgl/>
+      <w:lvlText w:val="%1.%2.%3.%4.%5.%6.%7.%8.%9"/>
+      <w:lvlJc w:val="left"/>
+      <w:pPr>
+        <w:ind w:left="2160" w:hanging="1800"/>
+      </w:pPr>
+      <w:rPr>
+        <w:rFonts w:hint="default"/>
+      </w:rPr>
     </w:lvl>
   </w:abstractNum>
   <w:num w:numId="1">
@@ -2371,10 +3780,19 @@
     <w:abstractNumId w:val="1"/>
   </w:num>
   <w:num w:numId="4">
-    <w:abstractNumId w:val="4"/>
+    <w:abstractNumId w:val="7"/>
   </w:num>
   <w:num w:numId="5">
     <w:abstractNumId w:val="2"/>
+  </w:num>
+  <w:num w:numId="6">
+    <w:abstractNumId w:val="5"/>
+  </w:num>
+  <w:num w:numId="7">
+    <w:abstractNumId w:val="6"/>
+  </w:num>
+  <w:num w:numId="8">
+    <w:abstractNumId w:val="4"/>
   </w:num>
 </w:numbering>
 </file>
@@ -2387,7 +3805,7 @@
         <w:rFonts w:asciiTheme="minorHAnsi" w:eastAsiaTheme="minorHAnsi" w:hAnsiTheme="minorHAnsi" w:cstheme="minorBidi"/>
         <w:sz w:val="22"/>
         <w:szCs w:val="22"/>
-        <w:lang w:val="en-150" w:eastAsia="en-US" w:bidi="ar-SA"/>
+        <w:lang w:eastAsia="en-US" w:bidi="ar-SA"/>
       </w:rPr>
     </w:rPrDefault>
     <w:pPrDefault>
@@ -2396,7 +3814,7 @@
       </w:pPr>
     </w:pPrDefault>
   </w:docDefaults>
-  <w:latentStyles w:defLockedState="0" w:defUIPriority="99" w:defSemiHidden="0" w:defUnhideWhenUsed="0" w:defQFormat="0" w:count="376">
+  <w:latentStyles w:defLockedState="0" w:defUIPriority="99" w:defSemiHidden="0" w:defUnhideWhenUsed="0" w:defQFormat="0" w:count="375">
     <w:lsdException w:name="Normal" w:uiPriority="0" w:qFormat="1"/>
     <w:lsdException w:name="heading 1" w:uiPriority="9" w:qFormat="1"/>
     <w:lsdException w:name="heading 2" w:semiHidden="1" w:uiPriority="9" w:unhideWhenUsed="1" w:qFormat="1"/>
@@ -2502,6 +3920,7 @@
     <w:lsdException w:name="HTML Sample" w:semiHidden="1" w:unhideWhenUsed="1"/>
     <w:lsdException w:name="HTML Typewriter" w:semiHidden="1" w:unhideWhenUsed="1"/>
     <w:lsdException w:name="HTML Variable" w:semiHidden="1" w:unhideWhenUsed="1"/>
+    <w:lsdException w:name="Normal Table" w:semiHidden="1" w:unhideWhenUsed="1"/>
     <w:lsdException w:name="annotation subject" w:semiHidden="1" w:unhideWhenUsed="1"/>
     <w:lsdException w:name="No List" w:semiHidden="1" w:unhideWhenUsed="1"/>
     <w:lsdException w:name="Outline List 1" w:semiHidden="1" w:unhideWhenUsed="1"/>
@@ -2548,8 +3967,10 @@
     <w:lsdException w:name="Table Subtle 2" w:semiHidden="1" w:unhideWhenUsed="1"/>
     <w:lsdException w:name="Table Web 1" w:semiHidden="1" w:unhideWhenUsed="1"/>
     <w:lsdException w:name="Table Web 2" w:semiHidden="1" w:unhideWhenUsed="1"/>
+    <w:lsdException w:name="Table Web 3" w:semiHidden="1" w:unhideWhenUsed="1"/>
     <w:lsdException w:name="Balloon Text" w:semiHidden="1" w:unhideWhenUsed="1"/>
     <w:lsdException w:name="Table Grid" w:uiPriority="39"/>
+    <w:lsdException w:name="Table Theme" w:semiHidden="1" w:unhideWhenUsed="1"/>
     <w:lsdException w:name="Placeholder Text" w:semiHidden="1"/>
     <w:lsdException w:name="No Spacing" w:uiPriority="1" w:qFormat="1"/>
     <w:lsdException w:name="Light Shading" w:uiPriority="60"/>
@@ -2769,20 +4190,19 @@
     <w:lsdException w:name="Smart Hyperlink" w:semiHidden="1" w:unhideWhenUsed="1"/>
     <w:lsdException w:name="Hashtag" w:semiHidden="1" w:unhideWhenUsed="1"/>
     <w:lsdException w:name="Unresolved Mention" w:semiHidden="1" w:unhideWhenUsed="1"/>
-    <w:lsdException w:name="Smart Link" w:semiHidden="1" w:unhideWhenUsed="1"/>
   </w:latentStyles>
-  <w:style w:type="paragraph" w:default="1" w:styleId="Normal">
+  <w:style w:type="paragraph" w:default="1" w:styleId="Standaard">
     <w:name w:val="Normal"/>
     <w:qFormat/>
     <w:rPr>
       <w:lang w:val="en-GB"/>
     </w:rPr>
   </w:style>
-  <w:style w:type="paragraph" w:styleId="Heading1">
+  <w:style w:type="paragraph" w:styleId="Kop1">
     <w:name w:val="heading 1"/>
-    <w:basedOn w:val="Normal"/>
-    <w:next w:val="Normal"/>
-    <w:link w:val="Heading1Char"/>
+    <w:basedOn w:val="Standaard"/>
+    <w:next w:val="Standaard"/>
+    <w:link w:val="Kop1Char"/>
     <w:uiPriority w:val="9"/>
     <w:qFormat/>
     <w:rsid w:val="0084317E"/>
@@ -2799,11 +4219,11 @@
       <w:szCs w:val="32"/>
     </w:rPr>
   </w:style>
-  <w:style w:type="paragraph" w:styleId="Heading2">
+  <w:style w:type="paragraph" w:styleId="Kop2">
     <w:name w:val="heading 2"/>
-    <w:basedOn w:val="Normal"/>
-    <w:next w:val="Normal"/>
-    <w:link w:val="Heading2Char"/>
+    <w:basedOn w:val="Standaard"/>
+    <w:next w:val="Standaard"/>
+    <w:link w:val="Kop2Char"/>
     <w:uiPriority w:val="9"/>
     <w:unhideWhenUsed/>
     <w:qFormat/>
@@ -2821,13 +4241,35 @@
       <w:szCs w:val="26"/>
     </w:rPr>
   </w:style>
-  <w:style w:type="character" w:default="1" w:styleId="DefaultParagraphFont">
+  <w:style w:type="paragraph" w:styleId="Kop3">
+    <w:name w:val="heading 3"/>
+    <w:basedOn w:val="Standaard"/>
+    <w:next w:val="Standaard"/>
+    <w:link w:val="Kop3Char"/>
+    <w:uiPriority w:val="9"/>
+    <w:unhideWhenUsed/>
+    <w:qFormat/>
+    <w:rsid w:val="00A50E5A"/>
+    <w:pPr>
+      <w:keepNext/>
+      <w:keepLines/>
+      <w:spacing w:before="40" w:after="0"/>
+      <w:outlineLvl w:val="2"/>
+    </w:pPr>
+    <w:rPr>
+      <w:rFonts w:asciiTheme="majorHAnsi" w:eastAsiaTheme="majorEastAsia" w:hAnsiTheme="majorHAnsi" w:cstheme="majorBidi"/>
+      <w:color w:val="1F3763" w:themeColor="accent1" w:themeShade="7F"/>
+      <w:sz w:val="24"/>
+      <w:szCs w:val="24"/>
+    </w:rPr>
+  </w:style>
+  <w:style w:type="character" w:default="1" w:styleId="Standaardalinea-lettertype">
     <w:name w:val="Default Paragraph Font"/>
     <w:uiPriority w:val="1"/>
     <w:semiHidden/>
     <w:unhideWhenUsed/>
   </w:style>
-  <w:style w:type="table" w:default="1" w:styleId="TableNormal">
+  <w:style w:type="table" w:default="1" w:styleId="Standaardtabel">
     <w:name w:val="Normal Table"/>
     <w:uiPriority w:val="99"/>
     <w:semiHidden/>
@@ -2842,16 +4284,16 @@
       </w:tblCellMar>
     </w:tblPr>
   </w:style>
-  <w:style w:type="numbering" w:default="1" w:styleId="NoList">
+  <w:style w:type="numbering" w:default="1" w:styleId="Geenlijst">
     <w:name w:val="No List"/>
     <w:uiPriority w:val="99"/>
     <w:semiHidden/>
     <w:unhideWhenUsed/>
   </w:style>
-  <w:style w:type="character" w:customStyle="1" w:styleId="Heading1Char">
-    <w:name w:val="Heading 1 Char"/>
-    <w:basedOn w:val="DefaultParagraphFont"/>
-    <w:link w:val="Heading1"/>
+  <w:style w:type="character" w:customStyle="1" w:styleId="Kop1Char">
+    <w:name w:val="Kop 1 Char"/>
+    <w:basedOn w:val="Standaardalinea-lettertype"/>
+    <w:link w:val="Kop1"/>
     <w:uiPriority w:val="9"/>
     <w:rsid w:val="0084317E"/>
     <w:rPr>
@@ -2862,11 +4304,11 @@
       <w:lang w:val="en-GB"/>
     </w:rPr>
   </w:style>
-  <w:style w:type="paragraph" w:styleId="Title">
+  <w:style w:type="paragraph" w:styleId="Titel">
     <w:name w:val="Title"/>
-    <w:basedOn w:val="Normal"/>
-    <w:next w:val="Normal"/>
-    <w:link w:val="TitleChar"/>
+    <w:basedOn w:val="Standaard"/>
+    <w:next w:val="Standaard"/>
+    <w:link w:val="TitelChar"/>
     <w:uiPriority w:val="10"/>
     <w:qFormat/>
     <w:rsid w:val="0084317E"/>
@@ -2882,10 +4324,10 @@
       <w:szCs w:val="56"/>
     </w:rPr>
   </w:style>
-  <w:style w:type="character" w:customStyle="1" w:styleId="TitleChar">
-    <w:name w:val="Title Char"/>
-    <w:basedOn w:val="DefaultParagraphFont"/>
-    <w:link w:val="Title"/>
+  <w:style w:type="character" w:customStyle="1" w:styleId="TitelChar">
+    <w:name w:val="Titel Char"/>
+    <w:basedOn w:val="Standaardalinea-lettertype"/>
+    <w:link w:val="Titel"/>
     <w:uiPriority w:val="10"/>
     <w:rsid w:val="0084317E"/>
     <w:rPr>
@@ -2897,7 +4339,7 @@
       <w:lang w:val="en-GB"/>
     </w:rPr>
   </w:style>
-  <w:style w:type="paragraph" w:styleId="NoSpacing">
+  <w:style w:type="paragraph" w:styleId="Geenafstand">
     <w:name w:val="No Spacing"/>
     <w:uiPriority w:val="1"/>
     <w:qFormat/>
@@ -2909,9 +4351,9 @@
       <w:lang w:val="en-GB"/>
     </w:rPr>
   </w:style>
-  <w:style w:type="paragraph" w:styleId="ListParagraph">
+  <w:style w:type="paragraph" w:styleId="Lijstalinea">
     <w:name w:val="List Paragraph"/>
-    <w:basedOn w:val="Normal"/>
+    <w:basedOn w:val="Standaard"/>
     <w:uiPriority w:val="34"/>
     <w:qFormat/>
     <w:rsid w:val="000B34CF"/>
@@ -2920,10 +4362,10 @@
       <w:contextualSpacing/>
     </w:pPr>
   </w:style>
-  <w:style w:type="paragraph" w:styleId="TOCHeading">
+  <w:style w:type="paragraph" w:styleId="Kopvaninhoudsopgave">
     <w:name w:val="TOC Heading"/>
-    <w:basedOn w:val="Heading1"/>
-    <w:next w:val="Normal"/>
+    <w:basedOn w:val="Kop1"/>
+    <w:next w:val="Standaard"/>
     <w:uiPriority w:val="39"/>
     <w:unhideWhenUsed/>
     <w:qFormat/>
@@ -2935,10 +4377,10 @@
       <w:lang w:val="en-US"/>
     </w:rPr>
   </w:style>
-  <w:style w:type="paragraph" w:styleId="TOC1">
+  <w:style w:type="paragraph" w:styleId="Inhopg1">
     <w:name w:val="toc 1"/>
-    <w:basedOn w:val="Normal"/>
-    <w:next w:val="Normal"/>
+    <w:basedOn w:val="Standaard"/>
+    <w:next w:val="Standaard"/>
     <w:autoRedefine/>
     <w:uiPriority w:val="39"/>
     <w:unhideWhenUsed/>
@@ -2949,7 +4391,7 @@
   </w:style>
   <w:style w:type="character" w:styleId="Hyperlink">
     <w:name w:val="Hyperlink"/>
-    <w:basedOn w:val="DefaultParagraphFont"/>
+    <w:basedOn w:val="Standaardalinea-lettertype"/>
     <w:uiPriority w:val="99"/>
     <w:unhideWhenUsed/>
     <w:rsid w:val="000B34CF"/>
@@ -2958,10 +4400,10 @@
       <w:u w:val="single"/>
     </w:rPr>
   </w:style>
-  <w:style w:type="character" w:customStyle="1" w:styleId="Heading2Char">
-    <w:name w:val="Heading 2 Char"/>
-    <w:basedOn w:val="DefaultParagraphFont"/>
-    <w:link w:val="Heading2"/>
+  <w:style w:type="character" w:customStyle="1" w:styleId="Kop2Char">
+    <w:name w:val="Kop 2 Char"/>
+    <w:basedOn w:val="Standaardalinea-lettertype"/>
+    <w:link w:val="Kop2"/>
     <w:uiPriority w:val="9"/>
     <w:rsid w:val="000B34CF"/>
     <w:rPr>
@@ -2972,10 +4414,10 @@
       <w:lang w:val="en-GB"/>
     </w:rPr>
   </w:style>
-  <w:style w:type="paragraph" w:styleId="TOC2">
+  <w:style w:type="paragraph" w:styleId="Inhopg2">
     <w:name w:val="toc 2"/>
-    <w:basedOn w:val="Normal"/>
-    <w:next w:val="Normal"/>
+    <w:basedOn w:val="Standaard"/>
+    <w:next w:val="Standaard"/>
     <w:autoRedefine/>
     <w:uiPriority w:val="39"/>
     <w:unhideWhenUsed/>
@@ -2984,6 +4426,20 @@
       <w:spacing w:after="100"/>
       <w:ind w:left="220"/>
     </w:pPr>
+  </w:style>
+  <w:style w:type="character" w:customStyle="1" w:styleId="Kop3Char">
+    <w:name w:val="Kop 3 Char"/>
+    <w:basedOn w:val="Standaardalinea-lettertype"/>
+    <w:link w:val="Kop3"/>
+    <w:uiPriority w:val="9"/>
+    <w:rsid w:val="00A50E5A"/>
+    <w:rPr>
+      <w:rFonts w:asciiTheme="majorHAnsi" w:eastAsiaTheme="majorEastAsia" w:hAnsiTheme="majorHAnsi" w:cstheme="majorBidi"/>
+      <w:color w:val="1F3763" w:themeColor="accent1" w:themeShade="7F"/>
+      <w:sz w:val="24"/>
+      <w:szCs w:val="24"/>
+      <w:lang w:val="en-GB"/>
+    </w:rPr>
   </w:style>
 </w:styles>
 </file>
@@ -3288,7 +4744,7 @@
 </file>
 
 <file path=customXml/itemProps1.xml><?xml version="1.0" encoding="utf-8"?>
-<ds:datastoreItem xmlns:ds="http://schemas.openxmlformats.org/officeDocument/2006/customXml" ds:itemID="{AC65CB9D-56C4-4F46-B90B-2B141025FBD3}">
+<ds:datastoreItem xmlns:ds="http://schemas.openxmlformats.org/officeDocument/2006/customXml" ds:itemID="{8C727128-B9F8-4130-A428-1EE3D9B74354}">
   <ds:schemaRefs>
     <ds:schemaRef ds:uri="http://schemas.openxmlformats.org/officeDocument/2006/bibliography"/>
   </ds:schemaRefs>

--- a/MathQuiz V3/Code testing.docx
+++ b/MathQuiz V3/Code testing.docx
@@ -22,7 +22,10 @@
     <w:p/>
     <w:p/>
     <w:p/>
-    <w:p/>
+    <w:p>
+      <w:bookmarkStart w:id="0" w:name="_GoBack"/>
+      <w:bookmarkEnd w:id="0"/>
+    </w:p>
     <w:sdt>
       <w:sdtPr>
         <w:rPr>
@@ -64,7 +67,7 @@
             <w:rPr>
               <w:rFonts w:eastAsiaTheme="minorEastAsia"/>
               <w:noProof/>
-              <w:lang/>
+              <w:lang w:val="nl-NL" w:eastAsia="nl-NL"/>
             </w:rPr>
           </w:pPr>
           <w:r>
@@ -76,7 +79,7 @@
           <w:r>
             <w:fldChar w:fldCharType="separate"/>
           </w:r>
-          <w:hyperlink w:anchor="_Toc8730704" w:history="1">
+          <w:hyperlink w:anchor="_Toc8835988" w:history="1">
             <w:r>
               <w:rPr>
                 <w:rStyle w:val="Hyperlink"/>
@@ -88,7 +91,7 @@
               <w:rPr>
                 <w:rFonts w:eastAsiaTheme="minorEastAsia"/>
                 <w:noProof/>
-                <w:lang/>
+                <w:lang w:val="nl-NL" w:eastAsia="nl-NL"/>
               </w:rPr>
               <w:tab/>
             </w:r>
@@ -118,7 +121,7 @@
                 <w:noProof/>
                 <w:webHidden/>
               </w:rPr>
-              <w:instrText xml:space="preserve"> PAGEREF _Toc8730704 \h </w:instrText>
+              <w:instrText xml:space="preserve"> PAGEREF _Toc8835988 \h </w:instrText>
             </w:r>
             <w:r>
               <w:rPr>
@@ -158,10 +161,10 @@
             <w:rPr>
               <w:rFonts w:eastAsiaTheme="minorEastAsia"/>
               <w:noProof/>
-              <w:lang/>
+              <w:lang w:val="nl-NL" w:eastAsia="nl-NL"/>
             </w:rPr>
           </w:pPr>
-          <w:hyperlink w:anchor="_Toc8730705" w:history="1">
+          <w:hyperlink w:anchor="_Toc8835989" w:history="1">
             <w:r>
               <w:rPr>
                 <w:rStyle w:val="Hyperlink"/>
@@ -188,7 +191,7 @@
                 <w:noProof/>
                 <w:webHidden/>
               </w:rPr>
-              <w:instrText xml:space="preserve"> PAGEREF _Toc8730705 \h </w:instrText>
+              <w:instrText xml:space="preserve"> PAGEREF _Toc8835989 \h </w:instrText>
             </w:r>
             <w:r>
               <w:rPr>
@@ -228,10 +231,10 @@
             <w:rPr>
               <w:rFonts w:eastAsiaTheme="minorEastAsia"/>
               <w:noProof/>
-              <w:lang/>
+              <w:lang w:val="nl-NL" w:eastAsia="nl-NL"/>
             </w:rPr>
           </w:pPr>
-          <w:hyperlink w:anchor="_Toc8730706" w:history="1">
+          <w:hyperlink w:anchor="_Toc8835990" w:history="1">
             <w:r>
               <w:rPr>
                 <w:rStyle w:val="Hyperlink"/>
@@ -258,7 +261,7 @@
                 <w:noProof/>
                 <w:webHidden/>
               </w:rPr>
-              <w:instrText xml:space="preserve"> PAGEREF _Toc8730706 \h </w:instrText>
+              <w:instrText xml:space="preserve"> PAGEREF _Toc8835990 \h </w:instrText>
             </w:r>
             <w:r>
               <w:rPr>
@@ -298,10 +301,10 @@
             <w:rPr>
               <w:rFonts w:eastAsiaTheme="minorEastAsia"/>
               <w:noProof/>
-              <w:lang/>
+              <w:lang w:val="nl-NL" w:eastAsia="nl-NL"/>
             </w:rPr>
           </w:pPr>
-          <w:hyperlink w:anchor="_Toc8730707" w:history="1">
+          <w:hyperlink w:anchor="_Toc8835991" w:history="1">
             <w:r>
               <w:rPr>
                 <w:rStyle w:val="Hyperlink"/>
@@ -328,7 +331,7 @@
                 <w:noProof/>
                 <w:webHidden/>
               </w:rPr>
-              <w:instrText xml:space="preserve"> PAGEREF _Toc8730707 \h </w:instrText>
+              <w:instrText xml:space="preserve"> PAGEREF _Toc8835991 \h </w:instrText>
             </w:r>
             <w:r>
               <w:rPr>
@@ -368,10 +371,10 @@
             <w:rPr>
               <w:rFonts w:eastAsiaTheme="minorEastAsia"/>
               <w:noProof/>
-              <w:lang/>
+              <w:lang w:val="nl-NL" w:eastAsia="nl-NL"/>
             </w:rPr>
           </w:pPr>
-          <w:hyperlink w:anchor="_Toc8730708" w:history="1">
+          <w:hyperlink w:anchor="_Toc8835992" w:history="1">
             <w:r>
               <w:rPr>
                 <w:rStyle w:val="Hyperlink"/>
@@ -398,7 +401,7 @@
                 <w:noProof/>
                 <w:webHidden/>
               </w:rPr>
-              <w:instrText xml:space="preserve"> PAGEREF _Toc8730708 \h </w:instrText>
+              <w:instrText xml:space="preserve"> PAGEREF _Toc8835992 \h </w:instrText>
             </w:r>
             <w:r>
               <w:rPr>
@@ -439,10 +442,10 @@
             <w:rPr>
               <w:rFonts w:eastAsiaTheme="minorEastAsia"/>
               <w:noProof/>
-              <w:lang/>
+              <w:lang w:val="nl-NL" w:eastAsia="nl-NL"/>
             </w:rPr>
           </w:pPr>
-          <w:hyperlink w:anchor="_Toc8730709" w:history="1">
+          <w:hyperlink w:anchor="_Toc8835993" w:history="1">
             <w:r>
               <w:rPr>
                 <w:rStyle w:val="Hyperlink"/>
@@ -454,7 +457,7 @@
               <w:rPr>
                 <w:rFonts w:eastAsiaTheme="minorEastAsia"/>
                 <w:noProof/>
-                <w:lang/>
+                <w:lang w:val="nl-NL" w:eastAsia="nl-NL"/>
               </w:rPr>
               <w:tab/>
             </w:r>
@@ -484,7 +487,7 @@
                 <w:noProof/>
                 <w:webHidden/>
               </w:rPr>
-              <w:instrText xml:space="preserve"> PAGEREF _Toc8730709 \h </w:instrText>
+              <w:instrText xml:space="preserve"> PAGEREF _Toc8835993 \h </w:instrText>
             </w:r>
             <w:r>
               <w:rPr>
@@ -525,10 +528,10 @@
             <w:rPr>
               <w:rFonts w:eastAsiaTheme="minorEastAsia"/>
               <w:noProof/>
-              <w:lang/>
+              <w:lang w:val="nl-NL" w:eastAsia="nl-NL"/>
             </w:rPr>
           </w:pPr>
-          <w:hyperlink w:anchor="_Toc8730710" w:history="1">
+          <w:hyperlink w:anchor="_Toc8835994" w:history="1">
             <w:r>
               <w:rPr>
                 <w:rStyle w:val="Hyperlink"/>
@@ -540,7 +543,7 @@
               <w:rPr>
                 <w:rFonts w:eastAsiaTheme="minorEastAsia"/>
                 <w:noProof/>
-                <w:lang/>
+                <w:lang w:val="nl-NL" w:eastAsia="nl-NL"/>
               </w:rPr>
               <w:tab/>
             </w:r>
@@ -570,7 +573,7 @@
                 <w:noProof/>
                 <w:webHidden/>
               </w:rPr>
-              <w:instrText xml:space="preserve"> PAGEREF _Toc8730710 \h </w:instrText>
+              <w:instrText xml:space="preserve"> PAGEREF _Toc8835994 \h </w:instrText>
             </w:r>
             <w:r>
               <w:rPr>
@@ -611,10 +614,10 @@
             <w:rPr>
               <w:rFonts w:eastAsiaTheme="minorEastAsia"/>
               <w:noProof/>
-              <w:lang/>
+              <w:lang w:val="nl-NL" w:eastAsia="nl-NL"/>
             </w:rPr>
           </w:pPr>
-          <w:hyperlink w:anchor="_Toc8730711" w:history="1">
+          <w:hyperlink w:anchor="_Toc8835995" w:history="1">
             <w:r>
               <w:rPr>
                 <w:rStyle w:val="Hyperlink"/>
@@ -626,7 +629,7 @@
               <w:rPr>
                 <w:rFonts w:eastAsiaTheme="minorEastAsia"/>
                 <w:noProof/>
-                <w:lang/>
+                <w:lang w:val="nl-NL" w:eastAsia="nl-NL"/>
               </w:rPr>
               <w:tab/>
             </w:r>
@@ -656,7 +659,7 @@
                 <w:noProof/>
                 <w:webHidden/>
               </w:rPr>
-              <w:instrText xml:space="preserve"> PAGEREF _Toc8730711 \h </w:instrText>
+              <w:instrText xml:space="preserve"> PAGEREF _Toc8835995 \h </w:instrText>
             </w:r>
             <w:r>
               <w:rPr>
@@ -677,6 +680,858 @@
                 <w:webHidden/>
               </w:rPr>
               <w:t>4</w:t>
+            </w:r>
+            <w:r>
+              <w:rPr>
+                <w:noProof/>
+                <w:webHidden/>
+              </w:rPr>
+              <w:fldChar w:fldCharType="end"/>
+            </w:r>
+          </w:hyperlink>
+        </w:p>
+        <w:p>
+          <w:pPr>
+            <w:pStyle w:val="Inhopg1"/>
+            <w:tabs>
+              <w:tab w:val="left" w:pos="440"/>
+              <w:tab w:val="right" w:leader="dot" w:pos="9016"/>
+            </w:tabs>
+            <w:rPr>
+              <w:rFonts w:eastAsiaTheme="minorEastAsia"/>
+              <w:noProof/>
+              <w:lang w:val="nl-NL" w:eastAsia="nl-NL"/>
+            </w:rPr>
+          </w:pPr>
+          <w:hyperlink w:anchor="_Toc8835996" w:history="1">
+            <w:r>
+              <w:rPr>
+                <w:rStyle w:val="Hyperlink"/>
+                <w:noProof/>
+              </w:rPr>
+              <w:t>5.</w:t>
+            </w:r>
+            <w:r>
+              <w:rPr>
+                <w:rFonts w:eastAsiaTheme="minorEastAsia"/>
+                <w:noProof/>
+                <w:lang w:val="nl-NL" w:eastAsia="nl-NL"/>
+              </w:rPr>
+              <w:tab/>
+            </w:r>
+            <w:r>
+              <w:rPr>
+                <w:rStyle w:val="Hyperlink"/>
+                <w:noProof/>
+              </w:rPr>
+              <w:t>Pseudo code</w:t>
+            </w:r>
+            <w:r>
+              <w:rPr>
+                <w:noProof/>
+                <w:webHidden/>
+              </w:rPr>
+              <w:tab/>
+            </w:r>
+            <w:r>
+              <w:rPr>
+                <w:noProof/>
+                <w:webHidden/>
+              </w:rPr>
+              <w:fldChar w:fldCharType="begin"/>
+            </w:r>
+            <w:r>
+              <w:rPr>
+                <w:noProof/>
+                <w:webHidden/>
+              </w:rPr>
+              <w:instrText xml:space="preserve"> PAGEREF _Toc8835996 \h </w:instrText>
+            </w:r>
+            <w:r>
+              <w:rPr>
+                <w:noProof/>
+                <w:webHidden/>
+              </w:rPr>
+            </w:r>
+            <w:r>
+              <w:rPr>
+                <w:noProof/>
+                <w:webHidden/>
+              </w:rPr>
+              <w:fldChar w:fldCharType="separate"/>
+            </w:r>
+            <w:r>
+              <w:rPr>
+                <w:noProof/>
+                <w:webHidden/>
+              </w:rPr>
+              <w:t>5</w:t>
+            </w:r>
+            <w:r>
+              <w:rPr>
+                <w:noProof/>
+                <w:webHidden/>
+              </w:rPr>
+              <w:fldChar w:fldCharType="end"/>
+            </w:r>
+          </w:hyperlink>
+        </w:p>
+        <w:p>
+          <w:pPr>
+            <w:pStyle w:val="Inhopg2"/>
+            <w:tabs>
+              <w:tab w:val="left" w:pos="880"/>
+              <w:tab w:val="right" w:leader="dot" w:pos="9016"/>
+            </w:tabs>
+            <w:rPr>
+              <w:rFonts w:eastAsiaTheme="minorEastAsia"/>
+              <w:noProof/>
+              <w:lang w:val="nl-NL" w:eastAsia="nl-NL"/>
+            </w:rPr>
+          </w:pPr>
+          <w:hyperlink w:anchor="_Toc8835997" w:history="1">
+            <w:r>
+              <w:rPr>
+                <w:rStyle w:val="Hyperlink"/>
+                <w:noProof/>
+              </w:rPr>
+              <w:t>5.1</w:t>
+            </w:r>
+            <w:r>
+              <w:rPr>
+                <w:rFonts w:eastAsiaTheme="minorEastAsia"/>
+                <w:noProof/>
+                <w:lang w:val="nl-NL" w:eastAsia="nl-NL"/>
+              </w:rPr>
+              <w:tab/>
+            </w:r>
+            <w:r>
+              <w:rPr>
+                <w:rStyle w:val="Hyperlink"/>
+                <w:noProof/>
+              </w:rPr>
+              <w:t>Old pseudo code:</w:t>
+            </w:r>
+            <w:r>
+              <w:rPr>
+                <w:noProof/>
+                <w:webHidden/>
+              </w:rPr>
+              <w:tab/>
+            </w:r>
+            <w:r>
+              <w:rPr>
+                <w:noProof/>
+                <w:webHidden/>
+              </w:rPr>
+              <w:fldChar w:fldCharType="begin"/>
+            </w:r>
+            <w:r>
+              <w:rPr>
+                <w:noProof/>
+                <w:webHidden/>
+              </w:rPr>
+              <w:instrText xml:space="preserve"> PAGEREF _Toc8835997 \h </w:instrText>
+            </w:r>
+            <w:r>
+              <w:rPr>
+                <w:noProof/>
+                <w:webHidden/>
+              </w:rPr>
+            </w:r>
+            <w:r>
+              <w:rPr>
+                <w:noProof/>
+                <w:webHidden/>
+              </w:rPr>
+              <w:fldChar w:fldCharType="separate"/>
+            </w:r>
+            <w:r>
+              <w:rPr>
+                <w:noProof/>
+                <w:webHidden/>
+              </w:rPr>
+              <w:t>5</w:t>
+            </w:r>
+            <w:r>
+              <w:rPr>
+                <w:noProof/>
+                <w:webHidden/>
+              </w:rPr>
+              <w:fldChar w:fldCharType="end"/>
+            </w:r>
+          </w:hyperlink>
+        </w:p>
+        <w:p>
+          <w:pPr>
+            <w:pStyle w:val="Inhopg3"/>
+            <w:tabs>
+              <w:tab w:val="left" w:pos="1320"/>
+              <w:tab w:val="right" w:leader="dot" w:pos="9016"/>
+            </w:tabs>
+            <w:rPr>
+              <w:noProof/>
+            </w:rPr>
+          </w:pPr>
+          <w:hyperlink w:anchor="_Toc8835998" w:history="1">
+            <w:r>
+              <w:rPr>
+                <w:rStyle w:val="Hyperlink"/>
+                <w:noProof/>
+              </w:rPr>
+              <w:t>5.1.1</w:t>
+            </w:r>
+            <w:r>
+              <w:rPr>
+                <w:noProof/>
+              </w:rPr>
+              <w:tab/>
+            </w:r>
+            <w:r>
+              <w:rPr>
+                <w:rStyle w:val="Hyperlink"/>
+                <w:noProof/>
+              </w:rPr>
+              <w:t>Explanation</w:t>
+            </w:r>
+            <w:r>
+              <w:rPr>
+                <w:noProof/>
+                <w:webHidden/>
+              </w:rPr>
+              <w:tab/>
+            </w:r>
+            <w:r>
+              <w:rPr>
+                <w:noProof/>
+                <w:webHidden/>
+              </w:rPr>
+              <w:fldChar w:fldCharType="begin"/>
+            </w:r>
+            <w:r>
+              <w:rPr>
+                <w:noProof/>
+                <w:webHidden/>
+              </w:rPr>
+              <w:instrText xml:space="preserve"> PAGEREF _Toc8835998 \h </w:instrText>
+            </w:r>
+            <w:r>
+              <w:rPr>
+                <w:noProof/>
+                <w:webHidden/>
+              </w:rPr>
+            </w:r>
+            <w:r>
+              <w:rPr>
+                <w:noProof/>
+                <w:webHidden/>
+              </w:rPr>
+              <w:fldChar w:fldCharType="separate"/>
+            </w:r>
+            <w:r>
+              <w:rPr>
+                <w:noProof/>
+                <w:webHidden/>
+              </w:rPr>
+              <w:t>5</w:t>
+            </w:r>
+            <w:r>
+              <w:rPr>
+                <w:noProof/>
+                <w:webHidden/>
+              </w:rPr>
+              <w:fldChar w:fldCharType="end"/>
+            </w:r>
+          </w:hyperlink>
+        </w:p>
+        <w:p>
+          <w:pPr>
+            <w:pStyle w:val="Inhopg2"/>
+            <w:tabs>
+              <w:tab w:val="left" w:pos="880"/>
+              <w:tab w:val="right" w:leader="dot" w:pos="9016"/>
+            </w:tabs>
+            <w:rPr>
+              <w:rFonts w:eastAsiaTheme="minorEastAsia"/>
+              <w:noProof/>
+              <w:lang w:val="nl-NL" w:eastAsia="nl-NL"/>
+            </w:rPr>
+          </w:pPr>
+          <w:hyperlink w:anchor="_Toc8835999" w:history="1">
+            <w:r>
+              <w:rPr>
+                <w:rStyle w:val="Hyperlink"/>
+                <w:noProof/>
+              </w:rPr>
+              <w:t>5.2</w:t>
+            </w:r>
+            <w:r>
+              <w:rPr>
+                <w:rFonts w:eastAsiaTheme="minorEastAsia"/>
+                <w:noProof/>
+                <w:lang w:val="nl-NL" w:eastAsia="nl-NL"/>
+              </w:rPr>
+              <w:tab/>
+            </w:r>
+            <w:r>
+              <w:rPr>
+                <w:rStyle w:val="Hyperlink"/>
+                <w:noProof/>
+              </w:rPr>
+              <w:t>New pseudo code:</w:t>
+            </w:r>
+            <w:r>
+              <w:rPr>
+                <w:noProof/>
+                <w:webHidden/>
+              </w:rPr>
+              <w:tab/>
+            </w:r>
+            <w:r>
+              <w:rPr>
+                <w:noProof/>
+                <w:webHidden/>
+              </w:rPr>
+              <w:fldChar w:fldCharType="begin"/>
+            </w:r>
+            <w:r>
+              <w:rPr>
+                <w:noProof/>
+                <w:webHidden/>
+              </w:rPr>
+              <w:instrText xml:space="preserve"> PAGEREF _Toc8835999 \h </w:instrText>
+            </w:r>
+            <w:r>
+              <w:rPr>
+                <w:noProof/>
+                <w:webHidden/>
+              </w:rPr>
+            </w:r>
+            <w:r>
+              <w:rPr>
+                <w:noProof/>
+                <w:webHidden/>
+              </w:rPr>
+              <w:fldChar w:fldCharType="separate"/>
+            </w:r>
+            <w:r>
+              <w:rPr>
+                <w:noProof/>
+                <w:webHidden/>
+              </w:rPr>
+              <w:t>6</w:t>
+            </w:r>
+            <w:r>
+              <w:rPr>
+                <w:noProof/>
+                <w:webHidden/>
+              </w:rPr>
+              <w:fldChar w:fldCharType="end"/>
+            </w:r>
+          </w:hyperlink>
+        </w:p>
+        <w:p>
+          <w:pPr>
+            <w:pStyle w:val="Inhopg3"/>
+            <w:tabs>
+              <w:tab w:val="left" w:pos="1320"/>
+              <w:tab w:val="right" w:leader="dot" w:pos="9016"/>
+            </w:tabs>
+            <w:rPr>
+              <w:noProof/>
+            </w:rPr>
+          </w:pPr>
+          <w:hyperlink w:anchor="_Toc8836000" w:history="1">
+            <w:r>
+              <w:rPr>
+                <w:rStyle w:val="Hyperlink"/>
+                <w:noProof/>
+              </w:rPr>
+              <w:t>5.2.1</w:t>
+            </w:r>
+            <w:r>
+              <w:rPr>
+                <w:noProof/>
+              </w:rPr>
+              <w:tab/>
+            </w:r>
+            <w:r>
+              <w:rPr>
+                <w:rStyle w:val="Hyperlink"/>
+                <w:noProof/>
+              </w:rPr>
+              <w:t>Explanation</w:t>
+            </w:r>
+            <w:r>
+              <w:rPr>
+                <w:noProof/>
+                <w:webHidden/>
+              </w:rPr>
+              <w:tab/>
+            </w:r>
+            <w:r>
+              <w:rPr>
+                <w:noProof/>
+                <w:webHidden/>
+              </w:rPr>
+              <w:fldChar w:fldCharType="begin"/>
+            </w:r>
+            <w:r>
+              <w:rPr>
+                <w:noProof/>
+                <w:webHidden/>
+              </w:rPr>
+              <w:instrText xml:space="preserve"> PAGEREF _Toc8836000 \h </w:instrText>
+            </w:r>
+            <w:r>
+              <w:rPr>
+                <w:noProof/>
+                <w:webHidden/>
+              </w:rPr>
+            </w:r>
+            <w:r>
+              <w:rPr>
+                <w:noProof/>
+                <w:webHidden/>
+              </w:rPr>
+              <w:fldChar w:fldCharType="separate"/>
+            </w:r>
+            <w:r>
+              <w:rPr>
+                <w:noProof/>
+                <w:webHidden/>
+              </w:rPr>
+              <w:t>6</w:t>
+            </w:r>
+            <w:r>
+              <w:rPr>
+                <w:noProof/>
+                <w:webHidden/>
+              </w:rPr>
+              <w:fldChar w:fldCharType="end"/>
+            </w:r>
+          </w:hyperlink>
+        </w:p>
+        <w:p>
+          <w:pPr>
+            <w:pStyle w:val="Inhopg1"/>
+            <w:tabs>
+              <w:tab w:val="left" w:pos="440"/>
+              <w:tab w:val="right" w:leader="dot" w:pos="9016"/>
+            </w:tabs>
+            <w:rPr>
+              <w:rFonts w:eastAsiaTheme="minorEastAsia"/>
+              <w:noProof/>
+              <w:lang w:val="nl-NL" w:eastAsia="nl-NL"/>
+            </w:rPr>
+          </w:pPr>
+          <w:hyperlink w:anchor="_Toc8836001" w:history="1">
+            <w:r>
+              <w:rPr>
+                <w:rStyle w:val="Hyperlink"/>
+                <w:noProof/>
+              </w:rPr>
+              <w:t>6.</w:t>
+            </w:r>
+            <w:r>
+              <w:rPr>
+                <w:rFonts w:eastAsiaTheme="minorEastAsia"/>
+                <w:noProof/>
+                <w:lang w:val="nl-NL" w:eastAsia="nl-NL"/>
+              </w:rPr>
+              <w:tab/>
+            </w:r>
+            <w:r>
+              <w:rPr>
+                <w:rStyle w:val="Hyperlink"/>
+                <w:noProof/>
+              </w:rPr>
+              <w:t>The game</w:t>
+            </w:r>
+            <w:r>
+              <w:rPr>
+                <w:noProof/>
+                <w:webHidden/>
+              </w:rPr>
+              <w:tab/>
+            </w:r>
+            <w:r>
+              <w:rPr>
+                <w:noProof/>
+                <w:webHidden/>
+              </w:rPr>
+              <w:fldChar w:fldCharType="begin"/>
+            </w:r>
+            <w:r>
+              <w:rPr>
+                <w:noProof/>
+                <w:webHidden/>
+              </w:rPr>
+              <w:instrText xml:space="preserve"> PAGEREF _Toc8836001 \h </w:instrText>
+            </w:r>
+            <w:r>
+              <w:rPr>
+                <w:noProof/>
+                <w:webHidden/>
+              </w:rPr>
+            </w:r>
+            <w:r>
+              <w:rPr>
+                <w:noProof/>
+                <w:webHidden/>
+              </w:rPr>
+              <w:fldChar w:fldCharType="separate"/>
+            </w:r>
+            <w:r>
+              <w:rPr>
+                <w:noProof/>
+                <w:webHidden/>
+              </w:rPr>
+              <w:t>7</w:t>
+            </w:r>
+            <w:r>
+              <w:rPr>
+                <w:noProof/>
+                <w:webHidden/>
+              </w:rPr>
+              <w:fldChar w:fldCharType="end"/>
+            </w:r>
+          </w:hyperlink>
+        </w:p>
+        <w:p>
+          <w:pPr>
+            <w:pStyle w:val="Inhopg2"/>
+            <w:tabs>
+              <w:tab w:val="left" w:pos="880"/>
+              <w:tab w:val="right" w:leader="dot" w:pos="9016"/>
+            </w:tabs>
+            <w:rPr>
+              <w:rFonts w:eastAsiaTheme="minorEastAsia"/>
+              <w:noProof/>
+              <w:lang w:val="nl-NL" w:eastAsia="nl-NL"/>
+            </w:rPr>
+          </w:pPr>
+          <w:hyperlink w:anchor="_Toc8836002" w:history="1">
+            <w:r>
+              <w:rPr>
+                <w:rStyle w:val="Hyperlink"/>
+                <w:noProof/>
+              </w:rPr>
+              <w:t>6.1</w:t>
+            </w:r>
+            <w:r>
+              <w:rPr>
+                <w:rFonts w:eastAsiaTheme="minorEastAsia"/>
+                <w:noProof/>
+                <w:lang w:val="nl-NL" w:eastAsia="nl-NL"/>
+              </w:rPr>
+              <w:tab/>
+            </w:r>
+            <w:r>
+              <w:rPr>
+                <w:rStyle w:val="Hyperlink"/>
+                <w:noProof/>
+              </w:rPr>
+              <w:t>How it works</w:t>
+            </w:r>
+            <w:r>
+              <w:rPr>
+                <w:noProof/>
+                <w:webHidden/>
+              </w:rPr>
+              <w:tab/>
+            </w:r>
+            <w:r>
+              <w:rPr>
+                <w:noProof/>
+                <w:webHidden/>
+              </w:rPr>
+              <w:fldChar w:fldCharType="begin"/>
+            </w:r>
+            <w:r>
+              <w:rPr>
+                <w:noProof/>
+                <w:webHidden/>
+              </w:rPr>
+              <w:instrText xml:space="preserve"> PAGEREF _Toc8836002 \h </w:instrText>
+            </w:r>
+            <w:r>
+              <w:rPr>
+                <w:noProof/>
+                <w:webHidden/>
+              </w:rPr>
+            </w:r>
+            <w:r>
+              <w:rPr>
+                <w:noProof/>
+                <w:webHidden/>
+              </w:rPr>
+              <w:fldChar w:fldCharType="separate"/>
+            </w:r>
+            <w:r>
+              <w:rPr>
+                <w:noProof/>
+                <w:webHidden/>
+              </w:rPr>
+              <w:t>7</w:t>
+            </w:r>
+            <w:r>
+              <w:rPr>
+                <w:noProof/>
+                <w:webHidden/>
+              </w:rPr>
+              <w:fldChar w:fldCharType="end"/>
+            </w:r>
+          </w:hyperlink>
+        </w:p>
+        <w:p>
+          <w:pPr>
+            <w:pStyle w:val="Inhopg2"/>
+            <w:tabs>
+              <w:tab w:val="left" w:pos="880"/>
+              <w:tab w:val="right" w:leader="dot" w:pos="9016"/>
+            </w:tabs>
+            <w:rPr>
+              <w:rFonts w:eastAsiaTheme="minorEastAsia"/>
+              <w:noProof/>
+              <w:lang w:val="nl-NL" w:eastAsia="nl-NL"/>
+            </w:rPr>
+          </w:pPr>
+          <w:hyperlink w:anchor="_Toc8836003" w:history="1">
+            <w:r>
+              <w:rPr>
+                <w:rStyle w:val="Hyperlink"/>
+                <w:noProof/>
+              </w:rPr>
+              <w:t>6.2</w:t>
+            </w:r>
+            <w:r>
+              <w:rPr>
+                <w:rFonts w:eastAsiaTheme="minorEastAsia"/>
+                <w:noProof/>
+                <w:lang w:val="nl-NL" w:eastAsia="nl-NL"/>
+              </w:rPr>
+              <w:tab/>
+            </w:r>
+            <w:r>
+              <w:rPr>
+                <w:rStyle w:val="Hyperlink"/>
+                <w:noProof/>
+              </w:rPr>
+              <w:t>Limitations</w:t>
+            </w:r>
+            <w:r>
+              <w:rPr>
+                <w:noProof/>
+                <w:webHidden/>
+              </w:rPr>
+              <w:tab/>
+            </w:r>
+            <w:r>
+              <w:rPr>
+                <w:noProof/>
+                <w:webHidden/>
+              </w:rPr>
+              <w:fldChar w:fldCharType="begin"/>
+            </w:r>
+            <w:r>
+              <w:rPr>
+                <w:noProof/>
+                <w:webHidden/>
+              </w:rPr>
+              <w:instrText xml:space="preserve"> PAGEREF _Toc8836003 \h </w:instrText>
+            </w:r>
+            <w:r>
+              <w:rPr>
+                <w:noProof/>
+                <w:webHidden/>
+              </w:rPr>
+            </w:r>
+            <w:r>
+              <w:rPr>
+                <w:noProof/>
+                <w:webHidden/>
+              </w:rPr>
+              <w:fldChar w:fldCharType="separate"/>
+            </w:r>
+            <w:r>
+              <w:rPr>
+                <w:noProof/>
+                <w:webHidden/>
+              </w:rPr>
+              <w:t>7</w:t>
+            </w:r>
+            <w:r>
+              <w:rPr>
+                <w:noProof/>
+                <w:webHidden/>
+              </w:rPr>
+              <w:fldChar w:fldCharType="end"/>
+            </w:r>
+          </w:hyperlink>
+        </w:p>
+        <w:p>
+          <w:pPr>
+            <w:pStyle w:val="Inhopg2"/>
+            <w:tabs>
+              <w:tab w:val="left" w:pos="880"/>
+              <w:tab w:val="right" w:leader="dot" w:pos="9016"/>
+            </w:tabs>
+            <w:rPr>
+              <w:rFonts w:eastAsiaTheme="minorEastAsia"/>
+              <w:noProof/>
+              <w:lang w:val="nl-NL" w:eastAsia="nl-NL"/>
+            </w:rPr>
+          </w:pPr>
+          <w:hyperlink w:anchor="_Toc8836004" w:history="1">
+            <w:r>
+              <w:rPr>
+                <w:rStyle w:val="Hyperlink"/>
+                <w:noProof/>
+              </w:rPr>
+              <w:t>6.3</w:t>
+            </w:r>
+            <w:r>
+              <w:rPr>
+                <w:rFonts w:eastAsiaTheme="minorEastAsia"/>
+                <w:noProof/>
+                <w:lang w:val="nl-NL" w:eastAsia="nl-NL"/>
+              </w:rPr>
+              <w:tab/>
+            </w:r>
+            <w:r>
+              <w:rPr>
+                <w:rStyle w:val="Hyperlink"/>
+                <w:noProof/>
+              </w:rPr>
+              <w:t>Implementations</w:t>
+            </w:r>
+            <w:r>
+              <w:rPr>
+                <w:noProof/>
+                <w:webHidden/>
+              </w:rPr>
+              <w:tab/>
+            </w:r>
+            <w:r>
+              <w:rPr>
+                <w:noProof/>
+                <w:webHidden/>
+              </w:rPr>
+              <w:fldChar w:fldCharType="begin"/>
+            </w:r>
+            <w:r>
+              <w:rPr>
+                <w:noProof/>
+                <w:webHidden/>
+              </w:rPr>
+              <w:instrText xml:space="preserve"> PAGEREF _Toc8836004 \h </w:instrText>
+            </w:r>
+            <w:r>
+              <w:rPr>
+                <w:noProof/>
+                <w:webHidden/>
+              </w:rPr>
+            </w:r>
+            <w:r>
+              <w:rPr>
+                <w:noProof/>
+                <w:webHidden/>
+              </w:rPr>
+              <w:fldChar w:fldCharType="separate"/>
+            </w:r>
+            <w:r>
+              <w:rPr>
+                <w:noProof/>
+                <w:webHidden/>
+              </w:rPr>
+              <w:t>7</w:t>
+            </w:r>
+            <w:r>
+              <w:rPr>
+                <w:noProof/>
+                <w:webHidden/>
+              </w:rPr>
+              <w:fldChar w:fldCharType="end"/>
+            </w:r>
+          </w:hyperlink>
+        </w:p>
+        <w:p>
+          <w:pPr>
+            <w:pStyle w:val="Inhopg2"/>
+            <w:tabs>
+              <w:tab w:val="left" w:pos="880"/>
+              <w:tab w:val="right" w:leader="dot" w:pos="9016"/>
+            </w:tabs>
+            <w:rPr>
+              <w:rFonts w:eastAsiaTheme="minorEastAsia"/>
+              <w:noProof/>
+              <w:lang w:val="nl-NL" w:eastAsia="nl-NL"/>
+            </w:rPr>
+          </w:pPr>
+          <w:hyperlink w:anchor="_Toc8836005" w:history="1">
+            <w:r>
+              <w:rPr>
+                <w:rStyle w:val="Hyperlink"/>
+                <w:noProof/>
+              </w:rPr>
+              <w:t>6.4</w:t>
+            </w:r>
+            <w:r>
+              <w:rPr>
+                <w:rFonts w:eastAsiaTheme="minorEastAsia"/>
+                <w:noProof/>
+                <w:lang w:val="nl-NL" w:eastAsia="nl-NL"/>
+              </w:rPr>
+              <w:tab/>
+            </w:r>
+            <w:r>
+              <w:rPr>
+                <w:rStyle w:val="Hyperlink"/>
+                <w:noProof/>
+              </w:rPr>
+              <w:t>Difficulties</w:t>
+            </w:r>
+            <w:r>
+              <w:rPr>
+                <w:noProof/>
+                <w:webHidden/>
+              </w:rPr>
+              <w:tab/>
+            </w:r>
+            <w:r>
+              <w:rPr>
+                <w:noProof/>
+                <w:webHidden/>
+              </w:rPr>
+              <w:fldChar w:fldCharType="begin"/>
+            </w:r>
+            <w:r>
+              <w:rPr>
+                <w:noProof/>
+                <w:webHidden/>
+              </w:rPr>
+              <w:instrText xml:space="preserve"> PAGEREF _Toc8836005 \h </w:instrText>
+            </w:r>
+            <w:r>
+              <w:rPr>
+                <w:noProof/>
+                <w:webHidden/>
+              </w:rPr>
+            </w:r>
+            <w:r>
+              <w:rPr>
+                <w:noProof/>
+                <w:webHidden/>
+              </w:rPr>
+              <w:fldChar w:fldCharType="separate"/>
+            </w:r>
+            <w:r>
+              <w:rPr>
+                <w:noProof/>
+                <w:webHidden/>
+              </w:rPr>
+              <w:t>8</w:t>
             </w:r>
             <w:r>
               <w:rPr>
@@ -714,11 +1569,11 @@
           <w:numId w:val="4"/>
         </w:numPr>
       </w:pPr>
-      <w:bookmarkStart w:id="0" w:name="_Toc8730704"/>
+      <w:bookmarkStart w:id="1" w:name="_Toc8835988"/>
       <w:r>
         <w:t>User input</w:t>
       </w:r>
-      <w:bookmarkEnd w:id="0"/>
+      <w:bookmarkEnd w:id="1"/>
     </w:p>
     <w:p>
       <w:pPr>
@@ -729,11 +1584,11 @@
       <w:pPr>
         <w:pStyle w:val="Kop2"/>
       </w:pPr>
-      <w:bookmarkStart w:id="1" w:name="_Toc8730705"/>
+      <w:bookmarkStart w:id="2" w:name="_Toc8835989"/>
       <w:r>
         <w:t>User input name:</w:t>
       </w:r>
-      <w:bookmarkEnd w:id="1"/>
+      <w:bookmarkEnd w:id="2"/>
     </w:p>
     <w:p>
       <w:pPr>
@@ -761,7 +1616,6 @@
           <w:color w:val="800000"/>
           <w:sz w:val="19"/>
           <w:szCs w:val="19"/>
-          <w:lang/>
         </w:rPr>
         <w:t>'[@!#$%^&amp;*()&lt;&gt;?/\\\|}{~:0-9`=+;]'</w:t>
       </w:r>
@@ -778,11 +1632,11 @@
       <w:pPr>
         <w:pStyle w:val="Kop2"/>
       </w:pPr>
-      <w:bookmarkStart w:id="2" w:name="_Toc8730706"/>
+      <w:bookmarkStart w:id="3" w:name="_Toc8835990"/>
       <w:r>
         <w:t>User input surname:</w:t>
       </w:r>
-      <w:bookmarkEnd w:id="2"/>
+      <w:bookmarkEnd w:id="3"/>
     </w:p>
     <w:p>
       <w:pPr>
@@ -806,11 +1660,11 @@
       <w:pPr>
         <w:pStyle w:val="Kop2"/>
       </w:pPr>
-      <w:bookmarkStart w:id="3" w:name="_Toc8730707"/>
+      <w:bookmarkStart w:id="4" w:name="_Toc8835991"/>
       <w:r>
         <w:t>User input class:</w:t>
       </w:r>
-      <w:bookmarkEnd w:id="3"/>
+      <w:bookmarkEnd w:id="4"/>
     </w:p>
     <w:p>
       <w:pPr>
@@ -841,7 +1695,6 @@
           <w:color w:val="800000"/>
           <w:sz w:val="19"/>
           <w:szCs w:val="19"/>
-          <w:lang/>
         </w:rPr>
         <w:t>'[@!#$%^&amp;*()&lt;&gt;?/\\\|}{~:=+`;]'</w:t>
       </w:r>
@@ -858,11 +1711,11 @@
       <w:pPr>
         <w:pStyle w:val="Kop2"/>
       </w:pPr>
-      <w:bookmarkStart w:id="4" w:name="_Toc8730708"/>
+      <w:bookmarkStart w:id="5" w:name="_Toc8835992"/>
       <w:r>
         <w:t>User input answer:</w:t>
       </w:r>
-      <w:bookmarkEnd w:id="4"/>
+      <w:bookmarkEnd w:id="5"/>
     </w:p>
     <w:p>
       <w:pPr>
@@ -903,12 +1756,12 @@
           <w:numId w:val="4"/>
         </w:numPr>
       </w:pPr>
-      <w:bookmarkStart w:id="5" w:name="_Toc8730709"/>
+      <w:bookmarkStart w:id="6" w:name="_Toc8835993"/>
       <w:r>
         <w:lastRenderedPageBreak/>
         <w:t>Testing strategy:</w:t>
       </w:r>
-      <w:bookmarkEnd w:id="5"/>
+      <w:bookmarkEnd w:id="6"/>
     </w:p>
     <w:p/>
     <w:p>
@@ -940,11 +1793,11 @@
           <w:numId w:val="4"/>
         </w:numPr>
       </w:pPr>
-      <w:bookmarkStart w:id="6" w:name="_Toc8730710"/>
+      <w:bookmarkStart w:id="7" w:name="_Toc8835994"/>
       <w:r>
         <w:t>Testing name input:</w:t>
       </w:r>
-      <w:bookmarkEnd w:id="6"/>
+      <w:bookmarkEnd w:id="7"/>
     </w:p>
     <w:p>
       <w:r>
@@ -1551,11 +2404,11 @@
           <w:numId w:val="4"/>
         </w:numPr>
       </w:pPr>
-      <w:bookmarkStart w:id="7" w:name="_Toc8730711"/>
+      <w:bookmarkStart w:id="8" w:name="_Toc8835995"/>
       <w:r>
         <w:t>Testing answer input</w:t>
       </w:r>
-      <w:bookmarkEnd w:id="7"/>
+      <w:bookmarkEnd w:id="8"/>
     </w:p>
     <w:p/>
     <w:p>
@@ -1765,10 +2618,12 @@
           <w:numId w:val="4"/>
         </w:numPr>
       </w:pPr>
+      <w:bookmarkStart w:id="9" w:name="_Toc8835996"/>
       <w:r>
         <w:lastRenderedPageBreak/>
         <w:t>Pseudo code</w:t>
       </w:r>
+      <w:bookmarkEnd w:id="9"/>
     </w:p>
     <w:p>
       <w:pPr>
@@ -1783,9 +2638,11 @@
           <w:numId w:val="4"/>
         </w:numPr>
       </w:pPr>
+      <w:bookmarkStart w:id="10" w:name="_Toc8835997"/>
       <w:r>
         <w:t>Old pseudo code:</w:t>
       </w:r>
+      <w:bookmarkEnd w:id="10"/>
     </w:p>
     <w:p/>
     <w:p>
@@ -1929,13 +2786,7 @@
         </w:numPr>
       </w:pPr>
       <w:r>
-        <w:t xml:space="preserve">Loop to line 9 till x questions have been </w:t>
-      </w:r>
-      <w:r>
-        <w:t>answered</w:t>
-      </w:r>
-      <w:r>
-        <w:t>.</w:t>
+        <w:t>Loop to line 9 till x questions have been answered.</w:t>
       </w:r>
     </w:p>
     <w:p>
@@ -1998,9 +2849,11 @@
           <w:numId w:val="4"/>
         </w:numPr>
       </w:pPr>
+      <w:bookmarkStart w:id="11" w:name="_Toc8835998"/>
       <w:r>
         <w:t>Explanation</w:t>
       </w:r>
+      <w:bookmarkEnd w:id="11"/>
     </w:p>
     <w:p>
       <w:pPr>
@@ -2047,10 +2900,12 @@
           <w:numId w:val="4"/>
         </w:numPr>
       </w:pPr>
+      <w:bookmarkStart w:id="12" w:name="_Toc8835999"/>
       <w:r>
         <w:lastRenderedPageBreak/>
         <w:t>New pseudo code:</w:t>
       </w:r>
+      <w:bookmarkEnd w:id="12"/>
     </w:p>
     <w:p/>
     <w:p>
@@ -2086,13 +2941,7 @@
         </w:numPr>
       </w:pPr>
       <w:r>
-        <w:t xml:space="preserve">Create console for user to input data and </w:t>
-      </w:r>
-      <w:r>
-        <w:t>receive</w:t>
-      </w:r>
-      <w:r>
-        <w:t xml:space="preserve"> data</w:t>
+        <w:t>Create console for user to input data and receive data</w:t>
       </w:r>
     </w:p>
     <w:p>
@@ -2241,8 +3090,6 @@
       <w:r>
         <w:t>progress</w:t>
       </w:r>
-      <w:bookmarkStart w:id="8" w:name="_GoBack"/>
-      <w:bookmarkEnd w:id="8"/>
       <w:r>
         <w:t xml:space="preserve"> bar</w:t>
       </w:r>
@@ -2548,9 +3395,11 @@
           <w:numId w:val="4"/>
         </w:numPr>
       </w:pPr>
+      <w:bookmarkStart w:id="13" w:name="_Toc8836000"/>
       <w:r>
         <w:t>Explanation</w:t>
       </w:r>
+      <w:bookmarkEnd w:id="13"/>
     </w:p>
     <w:p/>
     <w:p>
@@ -2571,10 +3420,12 @@
           <w:numId w:val="4"/>
         </w:numPr>
       </w:pPr>
+      <w:bookmarkStart w:id="14" w:name="_Toc8836001"/>
       <w:r>
         <w:lastRenderedPageBreak/>
         <w:t>The game</w:t>
       </w:r>
+      <w:bookmarkEnd w:id="14"/>
     </w:p>
     <w:p/>
     <w:p>
@@ -2585,9 +3436,11 @@
           <w:numId w:val="4"/>
         </w:numPr>
       </w:pPr>
+      <w:bookmarkStart w:id="15" w:name="_Toc8836002"/>
       <w:r>
         <w:t>How it works</w:t>
       </w:r>
+      <w:bookmarkEnd w:id="15"/>
     </w:p>
     <w:p/>
     <w:p>
@@ -2611,9 +3464,11 @@
           <w:numId w:val="4"/>
         </w:numPr>
       </w:pPr>
+      <w:bookmarkStart w:id="16" w:name="_Toc8836003"/>
       <w:r>
         <w:t>Limitations</w:t>
       </w:r>
+      <w:bookmarkEnd w:id="16"/>
     </w:p>
     <w:p>
       <w:pPr>
@@ -2696,9 +3551,11 @@
           <w:numId w:val="4"/>
         </w:numPr>
       </w:pPr>
+      <w:bookmarkStart w:id="17" w:name="_Toc8836004"/>
       <w:r>
         <w:t>Implementations</w:t>
       </w:r>
+      <w:bookmarkEnd w:id="17"/>
     </w:p>
     <w:p>
       <w:pPr>
@@ -2748,6 +3605,19 @@
       <w:pPr>
         <w:pStyle w:val="Geenafstand"/>
       </w:pPr>
+      <w:r>
+        <w:t xml:space="preserve">I used GitHub to store my code online so I can easily access my code from both my laptop and my main pc at home. This is also so I can easily track my progress of my code. Help people by showing parts of my code. Or getting help with some things. I did push all the code updates to the master because I kept versions of the old code on my pc locally. </w:t>
+      </w:r>
+    </w:p>
+    <w:p>
+      <w:pPr>
+        <w:pStyle w:val="Geenafstand"/>
+      </w:pPr>
+    </w:p>
+    <w:p>
+      <w:r>
+        <w:br w:type="page"/>
+      </w:r>
     </w:p>
     <w:p>
       <w:pPr>
@@ -2757,9 +3627,12 @@
           <w:numId w:val="4"/>
         </w:numPr>
       </w:pPr>
-      <w:r>
+      <w:bookmarkStart w:id="18" w:name="_Toc8836005"/>
+      <w:r>
+        <w:lastRenderedPageBreak/>
         <w:t>Difficulties</w:t>
       </w:r>
+      <w:bookmarkEnd w:id="18"/>
     </w:p>
     <w:p>
       <w:pPr>
@@ -2787,7 +3660,6 @@
         <w:pStyle w:val="Geenafstand"/>
       </w:pPr>
       <w:r>
-        <w:lastRenderedPageBreak/>
         <w:t>Another thing I found a bit difficult was the logic around functions and returning data from a function. The problem I had with this was that I though I had an understanding of the logic behind it but this was proven wrong. Once I played around a bit more with functions testing out if the way I thought it worked works. I found the way it’s suppose to work. Playing around with it a bit more showed me how the logic behind functions in python work. Because I thought that if you returned for example X. X would become a global variable with you can always call by just saying print(X)</w:t>
       </w:r>
     </w:p>
@@ -3805,7 +4677,7 @@
         <w:rFonts w:asciiTheme="minorHAnsi" w:eastAsiaTheme="minorHAnsi" w:hAnsiTheme="minorHAnsi" w:cstheme="minorBidi"/>
         <w:sz w:val="22"/>
         <w:szCs w:val="22"/>
-        <w:lang w:eastAsia="en-US" w:bidi="ar-SA"/>
+        <w:lang w:val="nl-NL" w:eastAsia="en-US" w:bidi="ar-SA"/>
       </w:rPr>
     </w:rPrDefault>
     <w:pPrDefault>
@@ -4441,6 +5313,19 @@
       <w:lang w:val="en-GB"/>
     </w:rPr>
   </w:style>
+  <w:style w:type="paragraph" w:styleId="Inhopg3">
+    <w:name w:val="toc 3"/>
+    <w:basedOn w:val="Standaard"/>
+    <w:next w:val="Standaard"/>
+    <w:autoRedefine/>
+    <w:uiPriority w:val="39"/>
+    <w:unhideWhenUsed/>
+    <w:rsid w:val="00DC67A3"/>
+    <w:pPr>
+      <w:spacing w:after="100"/>
+      <w:ind w:left="440"/>
+    </w:pPr>
+  </w:style>
 </w:styles>
 </file>
 
@@ -4744,7 +5629,7 @@
 </file>
 
 <file path=customXml/itemProps1.xml><?xml version="1.0" encoding="utf-8"?>
-<ds:datastoreItem xmlns:ds="http://schemas.openxmlformats.org/officeDocument/2006/customXml" ds:itemID="{8C727128-B9F8-4130-A428-1EE3D9B74354}">
+<ds:datastoreItem xmlns:ds="http://schemas.openxmlformats.org/officeDocument/2006/customXml" ds:itemID="{4C6D85C2-550B-4480-B686-2C76F9C4FD9F}">
   <ds:schemaRefs>
     <ds:schemaRef ds:uri="http://schemas.openxmlformats.org/officeDocument/2006/bibliography"/>
   </ds:schemaRefs>
